--- a/ITONKGruppe7_TSEIS_Rapport.docx
+++ b/ITONKGruppe7_TSEIS_Rapport.docx
@@ -28,7 +28,7 @@
             <mc:AlternateContent>
               <mc:Choice Requires="wpg">
                 <w:drawing>
-                  <wp:anchor distT="0" distB="0" distL="114300" distR="114300" simplePos="0" relativeHeight="251662336" behindDoc="0" locked="0" layoutInCell="1" allowOverlap="1">
+                  <wp:anchor distT="0" distB="0" distL="114300" distR="114300" simplePos="0" relativeHeight="251657216" behindDoc="0" locked="0" layoutInCell="1" allowOverlap="1">
                     <wp:simplePos x="0" y="0"/>
                     <wp:positionH relativeFrom="page">
                       <wp:align>center</wp:align>
@@ -275,7 +275,7 @@
               </mc:Choice>
               <mc:Fallback>
                 <w:pict>
-                  <v:group w14:anchorId="38F84D01" id="Gruppe 149" o:spid="_x0000_s1026" style="position:absolute;margin-left:0;margin-top:0;width:8in;height:95.7pt;z-index:251662336;mso-width-percent:941;mso-height-percent:121;mso-top-percent:23;mso-position-horizontal:center;mso-position-horizontal-relative:page;mso-position-vertical-relative:page;mso-width-percent:941;mso-height-percent:121;mso-top-percent:23" coordorigin="" coordsize="73152,12161" o:gfxdata="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">
+                  <v:group w14:anchorId="6DB5FCEE" id="Gruppe 149" o:spid="_x0000_s1026" style="position:absolute;margin-left:0;margin-top:0;width:8in;height:95.7pt;z-index:251657216;mso-width-percent:941;mso-height-percent:121;mso-top-percent:23;mso-position-horizontal:center;mso-position-horizontal-relative:page;mso-position-vertical-relative:page;mso-width-percent:941;mso-height-percent:121;mso-top-percent:23" coordorigin="" coordsize="73152,12161" o:gfxdata="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">
                     <v:shape id="Rektangel 51" o:spid="_x0000_s1027" style="position:absolute;width:73152;height:11303;visibility:visible;mso-wrap-style:square;v-text-anchor:middle" coordsize="7312660,1129665" o:gfxdata="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" path="m,l7312660,r,1129665l3619500,733425,,1091565,,xe" fillcolor="#4472c4 [3204]" stroked="f" strokeweight="1pt">
                       <v:stroke joinstyle="miter"/>
                       <v:path arrowok="t" o:connecttype="custom" o:connectlocs="0,0;7315200,0;7315200,1130373;3620757,733885;0,1092249;0,0" o:connectangles="0,0,0,0,0,0"/>
@@ -296,7 +296,7 @@
             <mc:AlternateContent>
               <mc:Choice Requires="wps">
                 <w:drawing>
-                  <wp:anchor distT="0" distB="0" distL="114300" distR="114300" simplePos="0" relativeHeight="251660288" behindDoc="0" locked="0" layoutInCell="1" allowOverlap="1">
+                  <wp:anchor distT="0" distB="0" distL="114300" distR="114300" simplePos="0" relativeHeight="251655168" behindDoc="0" locked="0" layoutInCell="1" allowOverlap="1">
                     <wp:simplePos x="0" y="0"/>
                     <wp:positionH relativeFrom="page">
                       <wp:align>center</wp:align>
@@ -362,6 +362,7 @@
                                   <w:alias w:val="Forfatter"/>
                                   <w:tag w:val=""/>
                                   <w:id w:val="789243997"/>
+                                  <w:showingPlcHdr/>
                                   <w:dataBinding w:prefixMappings="xmlns:ns0='http://purl.org/dc/elements/1.1/' xmlns:ns1='http://schemas.openxmlformats.org/package/2006/metadata/core-properties' " w:xpath="/ns1:coreProperties[1]/ns0:creator[1]" w:storeItemID="{6C3C8BC8-F283-45AE-878A-BAB7291924A1}"/>
                                   <w:text/>
                                 </w:sdtPr>
@@ -383,7 +384,7 @@
                                         <w:sz w:val="28"/>
                                         <w:szCs w:val="28"/>
                                       </w:rPr>
-                                      <w:t>Aleksander Konnerup</w:t>
+                                      <w:t xml:space="preserve">     </w:t>
                                     </w:r>
                                   </w:p>
                                 </w:sdtContent>
@@ -451,7 +452,7 @@
                     <v:stroke joinstyle="miter"/>
                     <v:path gradientshapeok="t" o:connecttype="rect"/>
                   </v:shapetype>
-                  <v:shape id="Tekstfelt 152" o:spid="_x0000_s1026" type="#_x0000_t202" style="position:absolute;margin-left:0;margin-top:0;width:8in;height:1in;z-index:251660288;visibility:visible;mso-wrap-style:square;mso-width-percent:941;mso-height-percent:92;mso-top-percent:818;mso-wrap-distance-left:9pt;mso-wrap-distance-top:0;mso-wrap-distance-right:9pt;mso-wrap-distance-bottom:0;mso-position-horizontal:center;mso-position-horizontal-relative:page;mso-position-vertical-relative:page;mso-width-percent:941;mso-height-percent:92;mso-top-percent:818;mso-width-relative:page;mso-height-relative:page;v-text-anchor:bottom" o:gfxdata="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" filled="f" stroked="f" strokeweight=".5pt">
+                  <v:shape id="Tekstfelt 152" o:spid="_x0000_s1026" type="#_x0000_t202" style="position:absolute;margin-left:0;margin-top:0;width:8in;height:1in;z-index:251655168;visibility:visible;mso-wrap-style:square;mso-width-percent:941;mso-height-percent:92;mso-top-percent:818;mso-wrap-distance-left:9pt;mso-wrap-distance-top:0;mso-wrap-distance-right:9pt;mso-wrap-distance-bottom:0;mso-position-horizontal:center;mso-position-horizontal-relative:page;mso-position-vertical-relative:page;mso-width-percent:941;mso-height-percent:92;mso-top-percent:818;mso-width-relative:page;mso-height-relative:page;v-text-anchor:bottom" o:gfxdata="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" filled="f" stroked="f" strokeweight=".5pt">
                     <v:textbox inset="126pt,0,54pt,0">
                       <w:txbxContent>
                         <w:sdt>
@@ -464,6 +465,7 @@
                             <w:alias w:val="Forfatter"/>
                             <w:tag w:val=""/>
                             <w:id w:val="789243997"/>
+                            <w:showingPlcHdr/>
                             <w:dataBinding w:prefixMappings="xmlns:ns0='http://purl.org/dc/elements/1.1/' xmlns:ns1='http://schemas.openxmlformats.org/package/2006/metadata/core-properties' " w:xpath="/ns1:coreProperties[1]/ns0:creator[1]" w:storeItemID="{6C3C8BC8-F283-45AE-878A-BAB7291924A1}"/>
                             <w:text/>
                           </w:sdtPr>
@@ -485,7 +487,7 @@
                                   <w:sz w:val="28"/>
                                   <w:szCs w:val="28"/>
                                 </w:rPr>
-                                <w:t>Aleksander Konnerup</w:t>
+                                <w:t xml:space="preserve">     </w:t>
                               </w:r>
                             </w:p>
                           </w:sdtContent>
@@ -542,7 +544,7 @@
             <mc:AlternateContent>
               <mc:Choice Requires="wps">
                 <w:drawing>
-                  <wp:anchor distT="0" distB="0" distL="114300" distR="114300" simplePos="0" relativeHeight="251661312" behindDoc="0" locked="0" layoutInCell="1" allowOverlap="1">
+                  <wp:anchor distT="0" distB="0" distL="114300" distR="114300" simplePos="0" relativeHeight="251656192" behindDoc="0" locked="0" layoutInCell="1" allowOverlap="1">
                     <wp:simplePos x="0" y="0"/>
                     <wp:positionH relativeFrom="page">
                       <wp:align>center</wp:align>
@@ -685,7 +687,7 @@
               </mc:Choice>
               <mc:Fallback>
                 <w:pict>
-                  <v:shape id="Tekstfelt 153" o:spid="_x0000_s1027" type="#_x0000_t202" style="position:absolute;margin-left:0;margin-top:0;width:8in;height:79.5pt;z-index:251661312;visibility:visible;mso-wrap-style:square;mso-width-percent:941;mso-height-percent:100;mso-top-percent:700;mso-wrap-distance-left:9pt;mso-wrap-distance-top:0;mso-wrap-distance-right:9pt;mso-wrap-distance-bottom:0;mso-position-horizontal:center;mso-position-horizontal-relative:page;mso-position-vertical-relative:page;mso-width-percent:941;mso-height-percent:100;mso-top-percent:700;mso-width-relative:page;mso-height-relative:page;v-text-anchor:top" o:gfxdata="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" filled="f" stroked="f" strokeweight=".5pt">
+                  <v:shape id="Tekstfelt 153" o:spid="_x0000_s1027" type="#_x0000_t202" style="position:absolute;margin-left:0;margin-top:0;width:8in;height:79.5pt;z-index:251656192;visibility:visible;mso-wrap-style:square;mso-width-percent:941;mso-height-percent:100;mso-top-percent:700;mso-wrap-distance-left:9pt;mso-wrap-distance-top:0;mso-wrap-distance-right:9pt;mso-wrap-distance-bottom:0;mso-position-horizontal:center;mso-position-horizontal-relative:page;mso-position-vertical-relative:page;mso-width-percent:941;mso-height-percent:100;mso-top-percent:700;mso-width-relative:page;mso-height-relative:page;v-text-anchor:top" o:gfxdata="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" filled="f" stroked="f" strokeweight=".5pt">
                     <v:textbox style="mso-fit-shape-to-text:t" inset="126pt,0,54pt,0">
                       <w:txbxContent>
                         <w:p>
@@ -768,7 +770,7 @@
             <mc:AlternateContent>
               <mc:Choice Requires="wps">
                 <w:drawing>
-                  <wp:anchor distT="0" distB="0" distL="114300" distR="114300" simplePos="0" relativeHeight="251659264" behindDoc="0" locked="0" layoutInCell="1" allowOverlap="1">
+                  <wp:anchor distT="0" distB="0" distL="114300" distR="114300" simplePos="0" relativeHeight="251654144" behindDoc="0" locked="0" layoutInCell="1" allowOverlap="1">
                     <wp:simplePos x="0" y="0"/>
                     <wp:positionH relativeFrom="page">
                       <wp:align>center</wp:align>
@@ -844,7 +846,6 @@
                                     <w:alias w:val="Titel"/>
                                     <w:tag w:val=""/>
                                     <w:id w:val="630141079"/>
-                                    <w:showingPlcHdr/>
                                     <w:dataBinding w:prefixMappings="xmlns:ns0='http://purl.org/dc/elements/1.1/' xmlns:ns1='http://schemas.openxmlformats.org/package/2006/metadata/core-properties' " w:xpath="/ns1:coreProperties[1]/ns0:title[1]" w:storeItemID="{6C3C8BC8-F283-45AE-878A-BAB7291924A1}"/>
                                     <w:text w:multiLine="1"/>
                                   </w:sdtPr>
@@ -856,11 +857,12 @@
                                   <w:sdtContent>
                                     <w:r>
                                       <w:rPr>
+                                        <w:caps/>
                                         <w:color w:val="4472C4" w:themeColor="accent1"/>
                                         <w:sz w:val="64"/>
                                         <w:szCs w:val="64"/>
                                       </w:rPr>
-                                      <w:t>[Dokumenttitel]</w:t>
+                                      <w:t>IT6ONK - TSEIS</w:t>
                                     </w:r>
                                   </w:sdtContent>
                                 </w:sdt>
@@ -924,7 +926,7 @@
               </mc:Choice>
               <mc:Fallback>
                 <w:pict>
-                  <v:shape id="Tekstfelt 154" o:spid="_x0000_s1028" type="#_x0000_t202" style="position:absolute;margin-left:0;margin-top:0;width:8in;height:286.5pt;z-index:251659264;visibility:visible;mso-wrap-style:square;mso-width-percent:941;mso-height-percent:363;mso-top-percent:300;mso-wrap-distance-left:9pt;mso-wrap-distance-top:0;mso-wrap-distance-right:9pt;mso-wrap-distance-bottom:0;mso-position-horizontal:center;mso-position-horizontal-relative:page;mso-position-vertical-relative:page;mso-width-percent:941;mso-height-percent:363;mso-top-percent:300;mso-width-relative:page;mso-height-relative:page;v-text-anchor:bottom" o:gfxdata="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" filled="f" stroked="f" strokeweight=".5pt">
+                  <v:shape id="Tekstfelt 154" o:spid="_x0000_s1028" type="#_x0000_t202" style="position:absolute;margin-left:0;margin-top:0;width:8in;height:286.5pt;z-index:251654144;visibility:visible;mso-wrap-style:square;mso-width-percent:941;mso-height-percent:363;mso-top-percent:300;mso-wrap-distance-left:9pt;mso-wrap-distance-top:0;mso-wrap-distance-right:9pt;mso-wrap-distance-bottom:0;mso-position-horizontal:center;mso-position-horizontal-relative:page;mso-position-vertical-relative:page;mso-width-percent:941;mso-height-percent:363;mso-top-percent:300;mso-width-relative:page;mso-height-relative:page;v-text-anchor:bottom" o:gfxdata="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" filled="f" stroked="f" strokeweight=".5pt">
                     <v:textbox inset="126pt,0,54pt,0">
                       <w:txbxContent>
                         <w:p>
@@ -947,7 +949,6 @@
                               <w:alias w:val="Titel"/>
                               <w:tag w:val=""/>
                               <w:id w:val="630141079"/>
-                              <w:showingPlcHdr/>
                               <w:dataBinding w:prefixMappings="xmlns:ns0='http://purl.org/dc/elements/1.1/' xmlns:ns1='http://schemas.openxmlformats.org/package/2006/metadata/core-properties' " w:xpath="/ns1:coreProperties[1]/ns0:title[1]" w:storeItemID="{6C3C8BC8-F283-45AE-878A-BAB7291924A1}"/>
                               <w:text w:multiLine="1"/>
                             </w:sdtPr>
@@ -959,11 +960,12 @@
                             <w:sdtContent>
                               <w:r>
                                 <w:rPr>
+                                  <w:caps/>
                                   <w:color w:val="4472C4" w:themeColor="accent1"/>
                                   <w:sz w:val="64"/>
                                   <w:szCs w:val="64"/>
                                 </w:rPr>
-                                <w:t>[Dokumenttitel]</w:t>
+                                <w:t>IT6ONK - TSEIS</w:t>
                               </w:r>
                             </w:sdtContent>
                           </w:sdt>
@@ -1747,53 +1749,2129 @@
     </w:p>
     <w:p>
       <w:pPr>
+        <w:rPr>
+          <w:lang w:eastAsia="da-DK"/>
+        </w:rPr>
+      </w:pPr>
+      <w:r>
+        <w:rPr>
+          <w:lang w:eastAsia="da-DK"/>
+        </w:rPr>
+        <w:t>I faget IT6ONK arbejdes der med distribuerede systemer, mere specifikt omhandler faget forbindelserne mellem objekter/</w:t>
+      </w:r>
+      <w:proofErr w:type="spellStart"/>
+      <w:r>
+        <w:rPr>
+          <w:lang w:eastAsia="da-DK"/>
+        </w:rPr>
+        <w:t>microservices</w:t>
+      </w:r>
+      <w:proofErr w:type="spellEnd"/>
+      <w:r>
+        <w:rPr>
+          <w:lang w:eastAsia="da-DK"/>
+        </w:rPr>
+        <w:t xml:space="preserve">. I sammenhæng med dette er der i løbet af semesteret udviklet på et distribueret system til udveksling af aktier, kaldet The Stock Exchange </w:t>
+      </w:r>
+      <w:proofErr w:type="spellStart"/>
+      <w:r>
+        <w:rPr>
+          <w:lang w:eastAsia="da-DK"/>
+        </w:rPr>
+        <w:t>Interaction</w:t>
+      </w:r>
+      <w:proofErr w:type="spellEnd"/>
+      <w:r>
+        <w:rPr>
+          <w:lang w:eastAsia="da-DK"/>
+        </w:rPr>
+        <w:t xml:space="preserve"> System (TSEIS). Denne applikation har baseret sig på de opstillede Mountain-</w:t>
+      </w:r>
+      <w:proofErr w:type="spellStart"/>
+      <w:r>
+        <w:rPr>
+          <w:lang w:eastAsia="da-DK"/>
+        </w:rPr>
+        <w:t>Goat</w:t>
+      </w:r>
+      <w:proofErr w:type="spellEnd"/>
+      <w:r>
+        <w:rPr>
+          <w:lang w:eastAsia="da-DK"/>
+        </w:rPr>
+        <w:t xml:space="preserve"> krav til </w:t>
+      </w:r>
+      <w:r>
+        <w:rPr>
+          <w:lang w:eastAsia="da-DK"/>
+        </w:rPr>
+        <w:t>systemet og det oplæg til design af applikationen der blev skrevet i starten af kurset.</w:t>
+      </w:r>
+      <w:r>
+        <w:rPr>
+          <w:lang w:eastAsia="da-DK"/>
+        </w:rPr>
+        <w:t xml:space="preserve"> Følgende rapport vil indeholde en beskrivelse af designet af TSEIS-applikationen, hvordan dette er blevet udført gennem </w:t>
+      </w:r>
+      <w:proofErr w:type="spellStart"/>
+      <w:r>
+        <w:rPr>
+          <w:lang w:eastAsia="da-DK"/>
+        </w:rPr>
+        <w:t>Azure</w:t>
+      </w:r>
+      <w:proofErr w:type="spellEnd"/>
+      <w:r>
+        <w:rPr>
+          <w:lang w:eastAsia="da-DK"/>
+        </w:rPr>
+        <w:t xml:space="preserve"> Service </w:t>
+      </w:r>
+      <w:proofErr w:type="spellStart"/>
+      <w:r>
+        <w:rPr>
+          <w:lang w:eastAsia="da-DK"/>
+        </w:rPr>
+        <w:t>Fabric</w:t>
+      </w:r>
+      <w:proofErr w:type="spellEnd"/>
+      <w:r>
+        <w:rPr>
+          <w:lang w:eastAsia="da-DK"/>
+        </w:rPr>
+        <w:t xml:space="preserve">, en opsummering af </w:t>
+      </w:r>
+      <w:r>
+        <w:rPr>
+          <w:lang w:eastAsia="da-DK"/>
+        </w:rPr>
+        <w:t xml:space="preserve">særlige gode features, ligeledes en beskrivelse af systemets fejl/mangler og slutteligt en konklusion på hele processen og det færdige system. </w:t>
+      </w:r>
+    </w:p>
+    <w:p>
+      <w:pPr>
+        <w:pStyle w:val="Overskrift1"/>
+        <w:rPr>
+          <w:rFonts w:eastAsia="Times New Roman"/>
+          <w:lang w:eastAsia="da-DK"/>
+        </w:rPr>
+      </w:pPr>
+      <w:bookmarkStart w:id="1" w:name="_Toc515273491"/>
+      <w:r>
+        <w:rPr>
+          <w:rFonts w:eastAsia="Times New Roman"/>
+          <w:lang w:eastAsia="da-DK"/>
+        </w:rPr>
+        <w:t>Design</w:t>
+      </w:r>
+      <w:bookmarkEnd w:id="1"/>
+    </w:p>
+    <w:p>
+      <w:pPr>
+        <w:rPr>
+          <w:lang w:eastAsia="da-DK"/>
+        </w:rPr>
+      </w:pPr>
+      <w:r>
+        <w:rPr>
+          <w:lang w:eastAsia="da-DK"/>
+        </w:rPr>
+        <w:t xml:space="preserve">Til at beskrive design af vores distribuerede system har vi opsat en N+1 arkitektur. Denne er inddelt i et </w:t>
+      </w:r>
+      <w:r>
+        <w:rPr>
+          <w:lang w:eastAsia="da-DK"/>
+        </w:rPr>
+        <w:t>Development</w:t>
+      </w:r>
+      <w:r>
+        <w:rPr>
+          <w:lang w:eastAsia="da-DK"/>
+        </w:rPr>
+        <w:t xml:space="preserve"> view, et </w:t>
+      </w:r>
+      <w:proofErr w:type="spellStart"/>
+      <w:r>
+        <w:rPr>
+          <w:lang w:eastAsia="da-DK"/>
+        </w:rPr>
+        <w:t>Physical</w:t>
+      </w:r>
+      <w:proofErr w:type="spellEnd"/>
+      <w:r>
+        <w:rPr>
+          <w:lang w:eastAsia="da-DK"/>
+        </w:rPr>
+        <w:t xml:space="preserve"> view, et </w:t>
+      </w:r>
+      <w:proofErr w:type="spellStart"/>
+      <w:r>
+        <w:rPr>
+          <w:lang w:eastAsia="da-DK"/>
+        </w:rPr>
+        <w:t>Proccess</w:t>
+      </w:r>
+      <w:proofErr w:type="spellEnd"/>
+      <w:r>
+        <w:rPr>
+          <w:lang w:eastAsia="da-DK"/>
+        </w:rPr>
+        <w:t xml:space="preserve"> view og et </w:t>
+      </w:r>
+      <w:proofErr w:type="spellStart"/>
+      <w:r>
+        <w:rPr>
+          <w:lang w:eastAsia="da-DK"/>
+        </w:rPr>
+        <w:t>Use</w:t>
+      </w:r>
+      <w:proofErr w:type="spellEnd"/>
+      <w:r>
+        <w:rPr>
+          <w:lang w:eastAsia="da-DK"/>
+        </w:rPr>
+        <w:t xml:space="preserve"> case view. Vi har valgt at udlade det logiske view, da vi ikke følte det bragte værdi til beskrivelsen af designet. De førnævnte views vil blive beskrevet i </w:t>
+      </w:r>
+      <w:proofErr w:type="spellStart"/>
+      <w:r>
+        <w:rPr>
+          <w:lang w:eastAsia="da-DK"/>
+        </w:rPr>
+        <w:t>føgende</w:t>
+      </w:r>
+      <w:proofErr w:type="spellEnd"/>
+      <w:r>
+        <w:rPr>
+          <w:lang w:eastAsia="da-DK"/>
+        </w:rPr>
+        <w:t xml:space="preserve"> afsnit:</w:t>
+      </w:r>
+    </w:p>
+    <w:p>
+      <w:pPr>
+        <w:rPr>
+          <w:rFonts w:asciiTheme="majorHAnsi" w:eastAsiaTheme="majorEastAsia" w:hAnsiTheme="majorHAnsi" w:cstheme="majorBidi"/>
+          <w:color w:val="2F5496" w:themeColor="accent1" w:themeShade="BF"/>
+          <w:sz w:val="26"/>
+          <w:szCs w:val="26"/>
+          <w:lang w:val="en-US" w:eastAsia="da-DK"/>
+        </w:rPr>
+      </w:pPr>
+      <w:r>
+        <w:rPr>
+          <w:lang w:val="en-US" w:eastAsia="da-DK"/>
+        </w:rPr>
+        <w:br w:type="page"/>
+      </w:r>
+    </w:p>
+    <w:p>
+      <w:pPr>
+        <w:pStyle w:val="Overskrift2"/>
+        <w:rPr>
+          <w:lang w:val="en-US" w:eastAsia="da-DK"/>
+        </w:rPr>
+      </w:pPr>
+      <w:r>
+        <w:rPr>
+          <w:lang w:val="en-US" w:eastAsia="da-DK"/>
+        </w:rPr>
+        <w:lastRenderedPageBreak/>
+        <w:t>Use</w:t>
+      </w:r>
+      <w:r>
+        <w:rPr>
+          <w:lang w:val="en-US" w:eastAsia="da-DK"/>
+        </w:rPr>
+        <w:t xml:space="preserve"> Case View</w:t>
+      </w:r>
+    </w:p>
+    <w:p>
+      <w:pPr>
+        <w:rPr>
+          <w:lang w:eastAsia="da-DK"/>
+        </w:rPr>
+      </w:pPr>
+      <w:r>
+        <w:rPr>
+          <w:lang w:eastAsia="da-DK"/>
+        </w:rPr>
+        <w:t xml:space="preserve">Vores </w:t>
+      </w:r>
+      <w:proofErr w:type="spellStart"/>
+      <w:r>
+        <w:rPr>
+          <w:lang w:eastAsia="da-DK"/>
+        </w:rPr>
+        <w:t>Use</w:t>
+      </w:r>
+      <w:proofErr w:type="spellEnd"/>
+      <w:r>
+        <w:rPr>
+          <w:lang w:eastAsia="da-DK"/>
+        </w:rPr>
+        <w:t xml:space="preserve"> Case View tager sit udgang</w:t>
+      </w:r>
+      <w:r>
+        <w:rPr>
+          <w:lang w:eastAsia="da-DK"/>
+        </w:rPr>
+        <w:t>spunkt i oplægget til projektet, mere specifikt de opstillede Mountain-</w:t>
+      </w:r>
+      <w:proofErr w:type="spellStart"/>
+      <w:r>
+        <w:rPr>
+          <w:lang w:eastAsia="da-DK"/>
+        </w:rPr>
+        <w:t>Goat</w:t>
+      </w:r>
+      <w:proofErr w:type="spellEnd"/>
+      <w:r>
+        <w:rPr>
+          <w:lang w:eastAsia="da-DK"/>
+        </w:rPr>
+        <w:t xml:space="preserve"> krav til systemet. Disse ses nedenfor:</w:t>
+      </w:r>
+    </w:p>
+    <w:p>
+      <w:pPr>
         <w:pStyle w:val="Listeafsnit"/>
         <w:numPr>
           <w:ilvl w:val="0"/>
-          <w:numId w:val="2"/>
+          <w:numId w:val="5"/>
         </w:numPr>
         <w:rPr>
-          <w:lang w:eastAsia="da-DK"/>
-        </w:rPr>
-      </w:pPr>
-      <w:r>
-        <w:rPr>
-          <w:lang w:eastAsia="da-DK"/>
-        </w:rPr>
-        <w:t xml:space="preserve">Evt. kort beskrivelse af Mountain </w:t>
+          <w:lang w:val="en-US" w:eastAsia="da-DK"/>
+        </w:rPr>
+      </w:pPr>
+      <w:r>
+        <w:rPr>
+          <w:bdr w:val="none" w:sz="0" w:space="0" w:color="auto" w:frame="1"/>
+          <w:lang w:val="en-US" w:eastAsia="da-DK"/>
+        </w:rPr>
+        <w:t>As a "Tobin Taxer" I want to tax </w:t>
+      </w:r>
+      <w:r>
+        <w:rPr>
+          <w:b/>
+          <w:bCs/>
+          <w:bdr w:val="none" w:sz="0" w:space="0" w:color="auto" w:frame="1"/>
+          <w:lang w:val="en-US" w:eastAsia="da-DK"/>
+        </w:rPr>
+        <w:t>all</w:t>
+      </w:r>
+      <w:r>
+        <w:rPr>
+          <w:bdr w:val="none" w:sz="0" w:space="0" w:color="auto" w:frame="1"/>
+          <w:lang w:val="en-US" w:eastAsia="da-DK"/>
+        </w:rPr>
+        <w:t> transaction with a charge af 1</w:t>
+      </w:r>
+      <w:proofErr w:type="gramStart"/>
+      <w:r>
+        <w:rPr>
+          <w:bdr w:val="none" w:sz="0" w:space="0" w:color="auto" w:frame="1"/>
+          <w:lang w:val="en-US" w:eastAsia="da-DK"/>
+        </w:rPr>
+        <w:t>%  of</w:t>
+      </w:r>
+      <w:proofErr w:type="gramEnd"/>
+      <w:r>
+        <w:rPr>
+          <w:bdr w:val="none" w:sz="0" w:space="0" w:color="auto" w:frame="1"/>
+          <w:lang w:val="en-US" w:eastAsia="da-DK"/>
+        </w:rPr>
+        <w:t> the total transaction value for then to be able to send the tax to the state.</w:t>
+      </w:r>
+    </w:p>
+    <w:p>
+      <w:pPr>
+        <w:pStyle w:val="Listeafsnit"/>
+        <w:numPr>
+          <w:ilvl w:val="0"/>
+          <w:numId w:val="5"/>
+        </w:numPr>
+        <w:rPr>
+          <w:lang w:val="en-US" w:eastAsia="da-DK"/>
+        </w:rPr>
+      </w:pPr>
+      <w:r>
+        <w:rPr>
+          <w:bdr w:val="none" w:sz="0" w:space="0" w:color="auto" w:frame="1"/>
+          <w:lang w:val="en-US" w:eastAsia="da-DK"/>
+        </w:rPr>
+        <w:t>As a "Public Share Own Control" I want to be informed of any changes in the share </w:t>
+      </w:r>
+      <w:r>
+        <w:rPr>
+          <w:lang w:val="en-US" w:eastAsia="da-DK"/>
+        </w:rPr>
+        <w:t>owner</w:t>
+      </w:r>
+      <w:r>
+        <w:rPr>
+          <w:bdr w:val="none" w:sz="0" w:space="0" w:color="auto" w:frame="1"/>
+          <w:lang w:val="en-US" w:eastAsia="da-DK"/>
+        </w:rPr>
+        <w:t>ships for then to be able to track who is the owner of any share and series of shares.</w:t>
+      </w:r>
+    </w:p>
+    <w:p>
+      <w:pPr>
+        <w:pStyle w:val="Listeafsnit"/>
+        <w:rPr>
+          <w:lang w:val="en-US" w:eastAsia="da-DK"/>
+        </w:rPr>
+      </w:pPr>
+    </w:p>
+    <w:p>
+      <w:pPr>
+        <w:pStyle w:val="Listeafsnit"/>
+        <w:numPr>
+          <w:ilvl w:val="0"/>
+          <w:numId w:val="5"/>
+        </w:numPr>
+        <w:rPr>
+          <w:lang w:val="en-US" w:eastAsia="da-DK"/>
+        </w:rPr>
+      </w:pPr>
+      <w:r>
+        <w:rPr>
+          <w:bdr w:val="none" w:sz="0" w:space="0" w:color="auto" w:frame="1"/>
+          <w:lang w:val="en-US" w:eastAsia="da-DK"/>
+        </w:rPr>
+        <w:t>As a "Stock Trader Broker" I want to be the broker between the seller (provider) og the buyer (requester) for then to be able to intermediate the trade of one </w:t>
+      </w:r>
+      <w:r>
+        <w:rPr>
+          <w:bdr w:val="none" w:sz="0" w:space="0" w:color="auto" w:frame="1"/>
+          <w:lang w:val="en-US" w:eastAsia="da-DK"/>
+        </w:rPr>
+        <w:t>o</w:t>
+      </w:r>
+      <w:r>
+        <w:rPr>
+          <w:bdr w:val="none" w:sz="0" w:space="0" w:color="auto" w:frame="1"/>
+          <w:lang w:val="en-US" w:eastAsia="da-DK"/>
+        </w:rPr>
+        <w:t>r more shares or one or more series of shares between one or more providers and/or one or more requesters.</w:t>
+      </w:r>
+    </w:p>
+    <w:p>
+      <w:pPr>
+        <w:pStyle w:val="Listeafsnit"/>
+        <w:rPr>
+          <w:bdr w:val="none" w:sz="0" w:space="0" w:color="auto" w:frame="1"/>
+          <w:lang w:val="en-US" w:eastAsia="da-DK"/>
+        </w:rPr>
+      </w:pPr>
+    </w:p>
+    <w:p>
+      <w:pPr>
+        <w:pStyle w:val="Listeafsnit"/>
+        <w:numPr>
+          <w:ilvl w:val="0"/>
+          <w:numId w:val="5"/>
+        </w:numPr>
+        <w:rPr>
+          <w:lang w:val="en-US" w:eastAsia="da-DK"/>
+        </w:rPr>
+      </w:pPr>
+      <w:r>
+        <w:rPr>
+          <w:bdr w:val="none" w:sz="0" w:space="0" w:color="auto" w:frame="1"/>
+          <w:lang w:val="en-US" w:eastAsia="da-DK"/>
+        </w:rPr>
+        <w:t>As a "Stock Trader Broker", "Stock Share Provider" or a "Stock Share Requester", I want to inform the Tobin Tax Control, that a transaction of a certain value has been commited, for then to be able obey the public rules about taxing and paying the 1% Tobin Tax.</w:t>
+      </w:r>
+    </w:p>
+    <w:p>
+      <w:pPr>
+        <w:pStyle w:val="Listeafsnit"/>
+        <w:rPr>
+          <w:bdr w:val="none" w:sz="0" w:space="0" w:color="auto" w:frame="1"/>
+          <w:lang w:val="en-US" w:eastAsia="da-DK"/>
+        </w:rPr>
+      </w:pPr>
+    </w:p>
+    <w:p>
+      <w:pPr>
+        <w:pStyle w:val="Listeafsnit"/>
+        <w:numPr>
+          <w:ilvl w:val="0"/>
+          <w:numId w:val="5"/>
+        </w:numPr>
+        <w:rPr>
+          <w:lang w:val="en-US" w:eastAsia="da-DK"/>
+        </w:rPr>
+      </w:pPr>
+      <w:r>
+        <w:rPr>
+          <w:bdr w:val="none" w:sz="0" w:space="0" w:color="auto" w:frame="1"/>
+          <w:lang w:val="en-US" w:eastAsia="da-DK"/>
+        </w:rPr>
+        <w:t>As a "Stock Trader Broker", "Stock Share Provider" or a S"tock Share Requester", I want to inform the The Public Share Owner Control, that a share, many shares or a series of shares or many series of shares has changes ownership, for the </w:t>
       </w:r>
       <w:proofErr w:type="spellStart"/>
       <w:r>
         <w:rPr>
-          <w:lang w:eastAsia="da-DK"/>
-        </w:rPr>
-        <w:t>goat</w:t>
+          <w:bdr w:val="none" w:sz="0" w:space="0" w:color="auto" w:frame="1"/>
+          <w:lang w:val="en-US" w:eastAsia="da-DK"/>
+        </w:rPr>
+        <w:t>to</w:t>
       </w:r>
       <w:proofErr w:type="spellEnd"/>
       <w:r>
         <w:rPr>
-          <w:lang w:eastAsia="da-DK"/>
-        </w:rPr>
-        <w:t xml:space="preserve"> krav og sådan lidt.</w:t>
-      </w:r>
-    </w:p>
-    <w:p>
-      <w:pPr>
-        <w:pStyle w:val="Overskrift1"/>
-        <w:rPr>
-          <w:rFonts w:eastAsia="Times New Roman"/>
-          <w:lang w:eastAsia="da-DK"/>
-        </w:rPr>
-      </w:pPr>
-      <w:bookmarkStart w:id="1" w:name="_Toc515273491"/>
-      <w:r>
-        <w:rPr>
-          <w:rFonts w:eastAsia="Times New Roman"/>
-          <w:lang w:eastAsia="da-DK"/>
-        </w:rPr>
-        <w:t>Design</w:t>
-      </w:r>
-      <w:bookmarkEnd w:id="1"/>
+          <w:bdr w:val="none" w:sz="0" w:space="0" w:color="auto" w:frame="1"/>
+          <w:lang w:val="en-US" w:eastAsia="da-DK"/>
+        </w:rPr>
+        <w:t> able to inform the public about who own the shares.</w:t>
+      </w:r>
+    </w:p>
+    <w:p>
+      <w:pPr>
+        <w:rPr>
+          <w:lang w:val="en-US" w:eastAsia="da-DK"/>
+        </w:rPr>
+      </w:pPr>
+    </w:p>
+    <w:p>
+      <w:pPr>
+        <w:rPr>
+          <w:lang w:val="en-US" w:eastAsia="da-DK"/>
+        </w:rPr>
+      </w:pPr>
+    </w:p>
+    <w:p>
+      <w:pPr>
+        <w:rPr>
+          <w:lang w:val="en-US" w:eastAsia="da-DK"/>
+        </w:rPr>
+      </w:pPr>
+    </w:p>
+    <w:p>
+      <w:pPr>
+        <w:rPr>
+          <w:lang w:val="en-US" w:eastAsia="da-DK"/>
+        </w:rPr>
+      </w:pPr>
+    </w:p>
+    <w:p>
+      <w:pPr>
+        <w:pStyle w:val="Overskrift2"/>
+        <w:rPr>
+          <w:lang w:val="en-US" w:eastAsia="da-DK"/>
+        </w:rPr>
+      </w:pPr>
+      <w:r>
+        <w:rPr>
+          <w:lang w:val="en-US" w:eastAsia="da-DK"/>
+        </w:rPr>
+        <w:lastRenderedPageBreak/>
+        <w:t xml:space="preserve">Development </w:t>
+      </w:r>
+      <w:r>
+        <w:rPr>
+          <w:lang w:val="en-US" w:eastAsia="da-DK"/>
+        </w:rPr>
+        <w:t>View</w:t>
+      </w:r>
+    </w:p>
+    <w:p>
+      <w:pPr>
+        <w:keepNext/>
+      </w:pPr>
+      <w:r>
+        <w:rPr>
+          <w:noProof/>
+          <w:lang w:val="en-US" w:eastAsia="da-DK"/>
+        </w:rPr>
+        <mc:AlternateContent>
+          <mc:Choice Requires="wpg">
+            <w:drawing>
+              <wp:anchor distT="0" distB="0" distL="114300" distR="114300" simplePos="0" relativeHeight="251677696" behindDoc="1" locked="0" layoutInCell="1" allowOverlap="1">
+                <wp:simplePos x="0" y="0"/>
+                <wp:positionH relativeFrom="margin">
+                  <wp:posOffset>102870</wp:posOffset>
+                </wp:positionH>
+                <wp:positionV relativeFrom="paragraph">
+                  <wp:posOffset>622300</wp:posOffset>
+                </wp:positionV>
+                <wp:extent cx="6135370" cy="4175760"/>
+                <wp:effectExtent l="0" t="0" r="0" b="0"/>
+                <wp:wrapTight wrapText="bothSides">
+                  <wp:wrapPolygon edited="0">
+                    <wp:start x="11133" y="394"/>
+                    <wp:lineTo x="9255" y="985"/>
+                    <wp:lineTo x="8987" y="1182"/>
+                    <wp:lineTo x="8987" y="2168"/>
+                    <wp:lineTo x="5701" y="2956"/>
+                    <wp:lineTo x="5164" y="3153"/>
+                    <wp:lineTo x="5164" y="5321"/>
+                    <wp:lineTo x="2951" y="6602"/>
+                    <wp:lineTo x="2616" y="7686"/>
+                    <wp:lineTo x="2549" y="8573"/>
+                    <wp:lineTo x="8316" y="10051"/>
+                    <wp:lineTo x="6908" y="10150"/>
+                    <wp:lineTo x="5030" y="11036"/>
+                    <wp:lineTo x="5030" y="11628"/>
+                    <wp:lineTo x="1744" y="12515"/>
+                    <wp:lineTo x="1408" y="12712"/>
+                    <wp:lineTo x="1274" y="13500"/>
+                    <wp:lineTo x="1341" y="14781"/>
+                    <wp:lineTo x="1073" y="15372"/>
+                    <wp:lineTo x="1341" y="15668"/>
+                    <wp:lineTo x="5030" y="16358"/>
+                    <wp:lineTo x="5902" y="17934"/>
+                    <wp:lineTo x="5634" y="18821"/>
+                    <wp:lineTo x="5701" y="19412"/>
+                    <wp:lineTo x="10798" y="19511"/>
+                    <wp:lineTo x="0" y="20102"/>
+                    <wp:lineTo x="0" y="21482"/>
+                    <wp:lineTo x="21528" y="21482"/>
+                    <wp:lineTo x="21528" y="20102"/>
+                    <wp:lineTo x="12474" y="19412"/>
+                    <wp:lineTo x="12676" y="18920"/>
+                    <wp:lineTo x="12273" y="17934"/>
+                    <wp:lineTo x="13212" y="16358"/>
+                    <wp:lineTo x="13212" y="11628"/>
+                    <wp:lineTo x="20724" y="10347"/>
+                    <wp:lineTo x="20724" y="10051"/>
+                    <wp:lineTo x="20388" y="8474"/>
+                    <wp:lineTo x="20522" y="7686"/>
+                    <wp:lineTo x="19852" y="7391"/>
+                    <wp:lineTo x="17236" y="6898"/>
+                    <wp:lineTo x="19986" y="6898"/>
+                    <wp:lineTo x="20590" y="6602"/>
+                    <wp:lineTo x="19986" y="5321"/>
+                    <wp:lineTo x="20455" y="4631"/>
+                    <wp:lineTo x="19919" y="3745"/>
+                    <wp:lineTo x="12072" y="3745"/>
+                    <wp:lineTo x="12810" y="2759"/>
+                    <wp:lineTo x="12743" y="2168"/>
+                    <wp:lineTo x="12072" y="394"/>
+                    <wp:lineTo x="11133" y="394"/>
+                  </wp:wrapPolygon>
+                </wp:wrapTight>
+                <wp:docPr id="16" name="Gruppe 16"/>
+                <wp:cNvGraphicFramePr/>
+                <a:graphic xmlns:a="http://schemas.openxmlformats.org/drawingml/2006/main">
+                  <a:graphicData uri="http://schemas.microsoft.com/office/word/2010/wordprocessingGroup">
+                    <wpg:wgp>
+                      <wpg:cNvGrpSpPr/>
+                      <wpg:grpSpPr>
+                        <a:xfrm>
+                          <a:off x="0" y="0"/>
+                          <a:ext cx="6135370" cy="4175760"/>
+                          <a:chOff x="106680" y="1295400"/>
+                          <a:chExt cx="6135370" cy="4175760"/>
+                        </a:xfrm>
+                      </wpg:grpSpPr>
+                      <pic:pic xmlns:pic="http://schemas.openxmlformats.org/drawingml/2006/picture">
+                        <pic:nvPicPr>
+                          <pic:cNvPr id="7" name="Billede 7"/>
+                          <pic:cNvPicPr>
+                            <a:picLocks noChangeAspect="1"/>
+                          </pic:cNvPicPr>
+                        </pic:nvPicPr>
+                        <pic:blipFill>
+                          <a:blip r:embed="rId8" cstate="print">
+                            <a:extLst>
+                              <a:ext uri="{28A0092B-C50C-407E-A947-70E740481C1C}">
+                                <a14:useLocalDpi xmlns:a14="http://schemas.microsoft.com/office/drawing/2010/main" val="0"/>
+                              </a:ext>
+                            </a:extLst>
+                          </a:blip>
+                          <a:srcRect/>
+                          <a:stretch>
+                            <a:fillRect/>
+                          </a:stretch>
+                        </pic:blipFill>
+                        <pic:spPr bwMode="auto">
+                          <a:xfrm>
+                            <a:off x="121920" y="1295400"/>
+                            <a:ext cx="6120130" cy="3870960"/>
+                          </a:xfrm>
+                          <a:prstGeom prst="rect">
+                            <a:avLst/>
+                          </a:prstGeom>
+                          <a:noFill/>
+                          <a:ln>
+                            <a:noFill/>
+                          </a:ln>
+                        </pic:spPr>
+                      </pic:pic>
+                      <wps:wsp>
+                        <wps:cNvPr id="15" name="Tekstfelt 15"/>
+                        <wps:cNvSpPr txBox="1"/>
+                        <wps:spPr>
+                          <a:xfrm>
+                            <a:off x="106680" y="5204460"/>
+                            <a:ext cx="6120130" cy="266700"/>
+                          </a:xfrm>
+                          <a:prstGeom prst="rect">
+                            <a:avLst/>
+                          </a:prstGeom>
+                          <a:solidFill>
+                            <a:prstClr val="white"/>
+                          </a:solidFill>
+                          <a:ln>
+                            <a:noFill/>
+                          </a:ln>
+                        </wps:spPr>
+                        <wps:txbx>
+                          <w:txbxContent>
+                            <w:p>
+                              <w:pPr>
+                                <w:pStyle w:val="Billedtekst"/>
+                                <w:rPr>
+                                  <w:noProof/>
+                                </w:rPr>
+                              </w:pPr>
+                              <w:r>
+                                <w:t xml:space="preserve">Figur </w:t>
+                              </w:r>
+                              <w:fldSimple w:instr=" SEQ Figur \* ARABIC ">
+                                <w:r>
+                                  <w:rPr>
+                                    <w:noProof/>
+                                  </w:rPr>
+                                  <w:t>1</w:t>
+                                </w:r>
+                              </w:fldSimple>
+                              <w:r>
+                                <w:t>: C</w:t>
+                              </w:r>
+                              <w:r>
+                                <w:t>omponent diagram for TSEIS</w:t>
+                              </w:r>
+                            </w:p>
+                          </w:txbxContent>
+                        </wps:txbx>
+                        <wps:bodyPr rot="0" spcFirstLastPara="0" vertOverflow="overflow" horzOverflow="overflow" vert="horz" wrap="square" lIns="0" tIns="0" rIns="0" bIns="0" numCol="1" spcCol="0" rtlCol="0" fromWordArt="0" anchor="t" anchorCtr="0" forceAA="0" compatLnSpc="1">
+                          <a:prstTxWarp prst="textNoShape">
+                            <a:avLst/>
+                          </a:prstTxWarp>
+                          <a:spAutoFit/>
+                        </wps:bodyPr>
+                      </wps:wsp>
+                    </wpg:wgp>
+                  </a:graphicData>
+                </a:graphic>
+                <wp14:sizeRelH relativeFrom="margin">
+                  <wp14:pctWidth>0</wp14:pctWidth>
+                </wp14:sizeRelH>
+                <wp14:sizeRelV relativeFrom="margin">
+                  <wp14:pctHeight>0</wp14:pctHeight>
+                </wp14:sizeRelV>
+              </wp:anchor>
+            </w:drawing>
+          </mc:Choice>
+          <mc:Fallback>
+            <w:pict>
+              <v:group id="Gruppe 16" o:spid="_x0000_s1029" style="position:absolute;margin-left:8.1pt;margin-top:49pt;width:483.1pt;height:328.8pt;z-index:-251638784;mso-position-horizontal-relative:margin;mso-width-relative:margin;mso-height-relative:margin" coordorigin="1066,12954" coordsize="61353,41757" o:gfxdata="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">
+                <v:shapetype id="_x0000_t75" coordsize="21600,21600" o:spt="75" o:preferrelative="t" path="m@4@5l@4@11@9@11@9@5xe" filled="f" stroked="f">
+                  <v:stroke joinstyle="miter"/>
+                  <v:formulas>
+                    <v:f eqn="if lineDrawn pixelLineWidth 0"/>
+                    <v:f eqn="sum @0 1 0"/>
+                    <v:f eqn="sum 0 0 @1"/>
+                    <v:f eqn="prod @2 1 2"/>
+                    <v:f eqn="prod @3 21600 pixelWidth"/>
+                    <v:f eqn="prod @3 21600 pixelHeight"/>
+                    <v:f eqn="sum @0 0 1"/>
+                    <v:f eqn="prod @6 1 2"/>
+                    <v:f eqn="prod @7 21600 pixelWidth"/>
+                    <v:f eqn="sum @8 21600 0"/>
+                    <v:f eqn="prod @7 21600 pixelHeight"/>
+                    <v:f eqn="sum @10 21600 0"/>
+                  </v:formulas>
+                  <v:path o:extrusionok="f" gradientshapeok="t" o:connecttype="rect"/>
+                  <o:lock v:ext="edit" aspectratio="t"/>
+                </v:shapetype>
+                <v:shape id="Billede 7" o:spid="_x0000_s1030" type="#_x0000_t75" style="position:absolute;left:1219;top:12954;width:61201;height:38709;visibility:visible;mso-wrap-style:square" o:gfxdata="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">
+                  <v:imagedata r:id="rId9" o:title=""/>
+                </v:shape>
+                <v:shape id="Tekstfelt 15" o:spid="_x0000_s1031" type="#_x0000_t202" style="position:absolute;left:1066;top:52044;width:61202;height:2667;visibility:visible;mso-wrap-style:square;v-text-anchor:top" o:gfxdata="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" stroked="f">
+                  <v:textbox style="mso-fit-shape-to-text:t" inset="0,0,0,0">
+                    <w:txbxContent>
+                      <w:p>
+                        <w:pPr>
+                          <w:pStyle w:val="Billedtekst"/>
+                          <w:rPr>
+                            <w:noProof/>
+                          </w:rPr>
+                        </w:pPr>
+                        <w:r>
+                          <w:t xml:space="preserve">Figur </w:t>
+                        </w:r>
+                        <w:fldSimple w:instr=" SEQ Figur \* ARABIC ">
+                          <w:r>
+                            <w:rPr>
+                              <w:noProof/>
+                            </w:rPr>
+                            <w:t>1</w:t>
+                          </w:r>
+                        </w:fldSimple>
+                        <w:r>
+                          <w:t>: C</w:t>
+                        </w:r>
+                        <w:r>
+                          <w:t>omponent diagram for TSEIS</w:t>
+                        </w:r>
+                      </w:p>
+                    </w:txbxContent>
+                  </v:textbox>
+                </v:shape>
+                <w10:wrap type="tight" anchorx="margin"/>
+              </v:group>
+            </w:pict>
+          </mc:Fallback>
+        </mc:AlternateContent>
+      </w:r>
+      <w:r>
+        <w:t>Figur 1 viser et component d</w:t>
+      </w:r>
+      <w:r>
+        <w:t xml:space="preserve">iagram for vores TSEIS applikation, det skal her bemærkes at kald imellem de forskellige </w:t>
+      </w:r>
+      <w:proofErr w:type="spellStart"/>
+      <w:r>
+        <w:t>microservices</w:t>
+      </w:r>
+      <w:proofErr w:type="spellEnd"/>
+      <w:r>
+        <w:t xml:space="preserve"> er udeladt, da dette kun ville skabe forvirring i diagrammet. I stedet kan en beskrivelse af alle de forskellige </w:t>
+      </w:r>
+      <w:proofErr w:type="spellStart"/>
+      <w:r>
+        <w:t>api</w:t>
+      </w:r>
+      <w:proofErr w:type="spellEnd"/>
+      <w:r>
+        <w:t>-kald ses efterfølgende (måske i bilag):</w:t>
+      </w:r>
+    </w:p>
+    <w:p>
+      <w:pPr>
+        <w:pStyle w:val="Billedtekst"/>
+        <w:rPr>
+          <w:lang w:eastAsia="da-DK"/>
+        </w:rPr>
+      </w:pPr>
+    </w:p>
+    <w:p>
+      <w:pPr>
+        <w:keepNext/>
+      </w:pPr>
+    </w:p>
+    <w:p>
+      <w:pPr>
+        <w:rPr>
+          <w:lang w:eastAsia="da-DK"/>
+        </w:rPr>
+      </w:pPr>
+    </w:p>
+    <w:p>
+      <w:pPr>
+        <w:rPr>
+          <w:lang w:eastAsia="da-DK"/>
+        </w:rPr>
+      </w:pPr>
+    </w:p>
+    <w:p>
+      <w:pPr>
+        <w:rPr>
+          <w:lang w:eastAsia="da-DK"/>
+        </w:rPr>
+      </w:pPr>
+    </w:p>
+    <w:p>
+      <w:pPr>
+        <w:rPr>
+          <w:lang w:eastAsia="da-DK"/>
+        </w:rPr>
+      </w:pPr>
+    </w:p>
+    <w:p>
+      <w:pPr>
+        <w:rPr>
+          <w:lang w:eastAsia="da-DK"/>
+        </w:rPr>
+      </w:pPr>
+    </w:p>
+    <w:p>
+      <w:pPr>
+        <w:rPr>
+          <w:lang w:eastAsia="da-DK"/>
+        </w:rPr>
+      </w:pPr>
+    </w:p>
+    <w:p>
+      <w:pPr>
+        <w:rPr>
+          <w:lang w:eastAsia="da-DK"/>
+        </w:rPr>
+      </w:pPr>
+    </w:p>
+    <w:p>
+      <w:pPr>
+        <w:rPr>
+          <w:lang w:eastAsia="da-DK"/>
+        </w:rPr>
+      </w:pPr>
+    </w:p>
+    <w:p>
+      <w:pPr>
+        <w:rPr>
+          <w:lang w:eastAsia="da-DK"/>
+        </w:rPr>
+      </w:pPr>
+    </w:p>
+    <w:p>
+      <w:pPr>
+        <w:rPr>
+          <w:lang w:eastAsia="da-DK"/>
+        </w:rPr>
+      </w:pPr>
+    </w:p>
+    <w:p>
+      <w:pPr>
+        <w:rPr>
+          <w:lang w:eastAsia="da-DK"/>
+        </w:rPr>
+      </w:pPr>
+    </w:p>
+    <w:p>
+      <w:pPr>
+        <w:rPr>
+          <w:lang w:eastAsia="da-DK"/>
+        </w:rPr>
+      </w:pPr>
+    </w:p>
+    <w:p>
+      <w:pPr>
+        <w:rPr>
+          <w:b/>
+          <w:lang w:eastAsia="da-DK"/>
+        </w:rPr>
+      </w:pPr>
+      <w:proofErr w:type="spellStart"/>
+      <w:r>
+        <w:rPr>
+          <w:b/>
+          <w:lang w:eastAsia="da-DK"/>
+        </w:rPr>
+        <w:t>ShareOwnerControl-microservice</w:t>
+      </w:r>
+      <w:proofErr w:type="spellEnd"/>
+      <w:r>
+        <w:rPr>
+          <w:b/>
+          <w:lang w:eastAsia="da-DK"/>
+        </w:rPr>
+        <w:t xml:space="preserve"> API-kald:</w:t>
+      </w:r>
+    </w:p>
+    <w:tbl>
+      <w:tblPr>
+        <w:tblStyle w:val="Tabel-Gitter"/>
+        <w:tblW w:w="10060" w:type="dxa"/>
+        <w:tblLook w:val="04A0" w:firstRow="1" w:lastRow="0" w:firstColumn="1" w:lastColumn="0" w:noHBand="0" w:noVBand="1"/>
+      </w:tblPr>
+      <w:tblGrid>
+        <w:gridCol w:w="2407"/>
+        <w:gridCol w:w="2407"/>
+        <w:gridCol w:w="2407"/>
+        <w:gridCol w:w="2839"/>
+      </w:tblGrid>
+      <w:tr>
+        <w:tc>
+          <w:tcPr>
+            <w:tcW w:w="2407" w:type="dxa"/>
+          </w:tcPr>
+          <w:p>
+            <w:pPr>
+              <w:rPr>
+                <w:b/>
+                <w:lang w:eastAsia="da-DK"/>
+              </w:rPr>
+            </w:pPr>
+            <w:proofErr w:type="spellStart"/>
+            <w:r>
+              <w:rPr>
+                <w:b/>
+                <w:lang w:eastAsia="da-DK"/>
+              </w:rPr>
+              <w:t>HttpType</w:t>
+            </w:r>
+            <w:proofErr w:type="spellEnd"/>
+            <w:r>
+              <w:rPr>
+                <w:b/>
+                <w:lang w:eastAsia="da-DK"/>
+              </w:rPr>
+              <w:t>:</w:t>
+            </w:r>
+          </w:p>
+        </w:tc>
+        <w:tc>
+          <w:tcPr>
+            <w:tcW w:w="2407" w:type="dxa"/>
+          </w:tcPr>
+          <w:p>
+            <w:pPr>
+              <w:rPr>
+                <w:b/>
+                <w:lang w:eastAsia="da-DK"/>
+              </w:rPr>
+            </w:pPr>
+            <w:r>
+              <w:rPr>
+                <w:b/>
+                <w:lang w:eastAsia="da-DK"/>
+              </w:rPr>
+              <w:t>Metode-navn</w:t>
+            </w:r>
+            <w:r>
+              <w:rPr>
+                <w:b/>
+                <w:lang w:eastAsia="da-DK"/>
+              </w:rPr>
+              <w:t>:</w:t>
+            </w:r>
+          </w:p>
+        </w:tc>
+        <w:tc>
+          <w:tcPr>
+            <w:tcW w:w="2407" w:type="dxa"/>
+          </w:tcPr>
+          <w:p>
+            <w:pPr>
+              <w:rPr>
+                <w:b/>
+                <w:lang w:eastAsia="da-DK"/>
+              </w:rPr>
+            </w:pPr>
+            <w:r>
+              <w:rPr>
+                <w:b/>
+                <w:lang w:eastAsia="da-DK"/>
+              </w:rPr>
+              <w:t>Parametre</w:t>
+            </w:r>
+            <w:r>
+              <w:rPr>
+                <w:b/>
+                <w:lang w:eastAsia="da-DK"/>
+              </w:rPr>
+              <w:t>:</w:t>
+            </w:r>
+          </w:p>
+        </w:tc>
+        <w:tc>
+          <w:tcPr>
+            <w:tcW w:w="2839" w:type="dxa"/>
+          </w:tcPr>
+          <w:p>
+            <w:pPr>
+              <w:rPr>
+                <w:b/>
+                <w:lang w:eastAsia="da-DK"/>
+              </w:rPr>
+            </w:pPr>
+            <w:r>
+              <w:rPr>
+                <w:b/>
+                <w:lang w:eastAsia="da-DK"/>
+              </w:rPr>
+              <w:t>Returværdi</w:t>
+            </w:r>
+            <w:r>
+              <w:rPr>
+                <w:b/>
+                <w:lang w:eastAsia="da-DK"/>
+              </w:rPr>
+              <w:t>:</w:t>
+            </w:r>
+          </w:p>
+        </w:tc>
+      </w:tr>
+      <w:tr>
+        <w:tc>
+          <w:tcPr>
+            <w:tcW w:w="2407" w:type="dxa"/>
+          </w:tcPr>
+          <w:p>
+            <w:pPr>
+              <w:rPr>
+                <w:lang w:eastAsia="da-DK"/>
+              </w:rPr>
+            </w:pPr>
+            <w:proofErr w:type="spellStart"/>
+            <w:r>
+              <w:rPr>
+                <w:lang w:eastAsia="da-DK"/>
+              </w:rPr>
+              <w:t>Get</w:t>
+            </w:r>
+            <w:proofErr w:type="spellEnd"/>
+          </w:p>
+        </w:tc>
+        <w:tc>
+          <w:tcPr>
+            <w:tcW w:w="2407" w:type="dxa"/>
+          </w:tcPr>
+          <w:p>
+            <w:pPr>
+              <w:rPr>
+                <w:lang w:eastAsia="da-DK"/>
+              </w:rPr>
+            </w:pPr>
+            <w:proofErr w:type="spellStart"/>
+            <w:proofErr w:type="gramStart"/>
+            <w:r>
+              <w:rPr>
+                <w:lang w:eastAsia="da-DK"/>
+              </w:rPr>
+              <w:t>GetAllSharesForUser</w:t>
+            </w:r>
+            <w:proofErr w:type="spellEnd"/>
+            <w:r>
+              <w:rPr>
+                <w:lang w:eastAsia="da-DK"/>
+              </w:rPr>
+              <w:t>( )</w:t>
+            </w:r>
+            <w:proofErr w:type="gramEnd"/>
+          </w:p>
+        </w:tc>
+        <w:tc>
+          <w:tcPr>
+            <w:tcW w:w="2407" w:type="dxa"/>
+          </w:tcPr>
+          <w:p>
+            <w:pPr>
+              <w:rPr>
+                <w:lang w:eastAsia="da-DK"/>
+              </w:rPr>
+            </w:pPr>
+            <w:r>
+              <w:rPr>
+                <w:lang w:eastAsia="da-DK"/>
+              </w:rPr>
+              <w:t xml:space="preserve">Guid </w:t>
+            </w:r>
+            <w:proofErr w:type="spellStart"/>
+            <w:r>
+              <w:rPr>
+                <w:lang w:eastAsia="da-DK"/>
+              </w:rPr>
+              <w:t>userId</w:t>
+            </w:r>
+            <w:proofErr w:type="spellEnd"/>
+          </w:p>
+        </w:tc>
+        <w:tc>
+          <w:tcPr>
+            <w:tcW w:w="2839" w:type="dxa"/>
+          </w:tcPr>
+          <w:p>
+            <w:pPr>
+              <w:rPr>
+                <w:lang w:eastAsia="da-DK"/>
+              </w:rPr>
+            </w:pPr>
+            <w:r>
+              <w:rPr>
+                <w:lang w:eastAsia="da-DK"/>
+              </w:rPr>
+              <w:t>List&lt;</w:t>
+            </w:r>
+            <w:proofErr w:type="spellStart"/>
+            <w:r>
+              <w:rPr>
+                <w:lang w:eastAsia="da-DK"/>
+              </w:rPr>
+              <w:t>ShareOwnerDataModel</w:t>
+            </w:r>
+            <w:proofErr w:type="spellEnd"/>
+          </w:p>
+        </w:tc>
+      </w:tr>
+      <w:tr>
+        <w:tc>
+          <w:tcPr>
+            <w:tcW w:w="2407" w:type="dxa"/>
+          </w:tcPr>
+          <w:p>
+            <w:pPr>
+              <w:rPr>
+                <w:lang w:eastAsia="da-DK"/>
+              </w:rPr>
+            </w:pPr>
+            <w:proofErr w:type="spellStart"/>
+            <w:r>
+              <w:rPr>
+                <w:lang w:eastAsia="da-DK"/>
+              </w:rPr>
+              <w:t>Get</w:t>
+            </w:r>
+            <w:proofErr w:type="spellEnd"/>
+          </w:p>
+        </w:tc>
+        <w:tc>
+          <w:tcPr>
+            <w:tcW w:w="2407" w:type="dxa"/>
+          </w:tcPr>
+          <w:p>
+            <w:pPr>
+              <w:rPr>
+                <w:lang w:eastAsia="da-DK"/>
+              </w:rPr>
+            </w:pPr>
+            <w:r>
+              <w:rPr>
+                <w:lang w:eastAsia="da-DK"/>
+              </w:rPr>
+              <w:t>Verify</w:t>
+            </w:r>
+            <w:bookmarkStart w:id="2" w:name="_GoBack"/>
+            <w:bookmarkEnd w:id="2"/>
+          </w:p>
+        </w:tc>
+        <w:tc>
+          <w:tcPr>
+            <w:tcW w:w="2407" w:type="dxa"/>
+          </w:tcPr>
+          <w:p>
+            <w:pPr>
+              <w:rPr>
+                <w:lang w:eastAsia="da-DK"/>
+              </w:rPr>
+            </w:pPr>
+          </w:p>
+        </w:tc>
+        <w:tc>
+          <w:tcPr>
+            <w:tcW w:w="2839" w:type="dxa"/>
+          </w:tcPr>
+          <w:p>
+            <w:pPr>
+              <w:rPr>
+                <w:lang w:eastAsia="da-DK"/>
+              </w:rPr>
+            </w:pPr>
+          </w:p>
+        </w:tc>
+      </w:tr>
+    </w:tbl>
+    <w:p>
+      <w:pPr>
+        <w:rPr>
+          <w:lang w:eastAsia="da-DK"/>
+        </w:rPr>
+      </w:pPr>
+    </w:p>
+    <w:p>
+      <w:pPr>
+        <w:rPr>
+          <w:lang w:eastAsia="da-DK"/>
+        </w:rPr>
+      </w:pPr>
+      <w:r>
+        <w:rPr>
+          <w:noProof/>
+        </w:rPr>
+        <w:lastRenderedPageBreak/>
+        <mc:AlternateContent>
+          <mc:Choice Requires="wpg">
+            <w:drawing>
+              <wp:anchor distT="0" distB="0" distL="114300" distR="114300" simplePos="0" relativeHeight="251679744" behindDoc="1" locked="0" layoutInCell="1" allowOverlap="1" wp14:anchorId="1E49FC50" wp14:editId="176150D9">
+                <wp:simplePos x="0" y="0"/>
+                <wp:positionH relativeFrom="margin">
+                  <wp:posOffset>0</wp:posOffset>
+                </wp:positionH>
+                <wp:positionV relativeFrom="paragraph">
+                  <wp:posOffset>374650</wp:posOffset>
+                </wp:positionV>
+                <wp:extent cx="4427220" cy="3589020"/>
+                <wp:effectExtent l="0" t="0" r="0" b="0"/>
+                <wp:wrapTight wrapText="bothSides">
+                  <wp:wrapPolygon edited="0">
+                    <wp:start x="1673" y="2293"/>
+                    <wp:lineTo x="836" y="2752"/>
+                    <wp:lineTo x="1022" y="4127"/>
+                    <wp:lineTo x="8272" y="4357"/>
+                    <wp:lineTo x="8272" y="5732"/>
+                    <wp:lineTo x="8923" y="6191"/>
+                    <wp:lineTo x="10874" y="6191"/>
+                    <wp:lineTo x="836" y="6879"/>
+                    <wp:lineTo x="836" y="8713"/>
+                    <wp:lineTo x="4926" y="9860"/>
+                    <wp:lineTo x="7157" y="9860"/>
+                    <wp:lineTo x="7157" y="11694"/>
+                    <wp:lineTo x="929" y="13070"/>
+                    <wp:lineTo x="929" y="15248"/>
+                    <wp:lineTo x="7157" y="15363"/>
+                    <wp:lineTo x="7157" y="17885"/>
+                    <wp:lineTo x="9480" y="19032"/>
+                    <wp:lineTo x="10781" y="19032"/>
+                    <wp:lineTo x="0" y="19834"/>
+                    <wp:lineTo x="0" y="21439"/>
+                    <wp:lineTo x="21470" y="21439"/>
+                    <wp:lineTo x="21470" y="19834"/>
+                    <wp:lineTo x="10781" y="19032"/>
+                    <wp:lineTo x="13849" y="19032"/>
+                    <wp:lineTo x="16358" y="18229"/>
+                    <wp:lineTo x="16265" y="13529"/>
+                    <wp:lineTo x="21005" y="13414"/>
+                    <wp:lineTo x="21005" y="13070"/>
+                    <wp:lineTo x="16265" y="11694"/>
+                    <wp:lineTo x="16172" y="8943"/>
+                    <wp:lineTo x="15522" y="8025"/>
+                    <wp:lineTo x="21098" y="7911"/>
+                    <wp:lineTo x="21005" y="6879"/>
+                    <wp:lineTo x="13756" y="6191"/>
+                    <wp:lineTo x="14778" y="6191"/>
+                    <wp:lineTo x="15243" y="5503"/>
+                    <wp:lineTo x="15336" y="3325"/>
+                    <wp:lineTo x="14964" y="3096"/>
+                    <wp:lineTo x="12454" y="2293"/>
+                    <wp:lineTo x="1673" y="2293"/>
+                  </wp:wrapPolygon>
+                </wp:wrapTight>
+                <wp:docPr id="14" name="Gruppe 14"/>
+                <wp:cNvGraphicFramePr/>
+                <a:graphic xmlns:a="http://schemas.openxmlformats.org/drawingml/2006/main">
+                  <a:graphicData uri="http://schemas.microsoft.com/office/word/2010/wordprocessingGroup">
+                    <wpg:wgp>
+                      <wpg:cNvGrpSpPr/>
+                      <wpg:grpSpPr>
+                        <a:xfrm>
+                          <a:off x="0" y="0"/>
+                          <a:ext cx="4427220" cy="3589020"/>
+                          <a:chOff x="0" y="0"/>
+                          <a:chExt cx="4427220" cy="3589020"/>
+                        </a:xfrm>
+                      </wpg:grpSpPr>
+                      <pic:pic xmlns:pic="http://schemas.openxmlformats.org/drawingml/2006/picture">
+                        <pic:nvPicPr>
+                          <pic:cNvPr id="2" name="Billede 2"/>
+                          <pic:cNvPicPr>
+                            <a:picLocks noChangeAspect="1"/>
+                          </pic:cNvPicPr>
+                        </pic:nvPicPr>
+                        <pic:blipFill rotWithShape="1">
+                          <a:blip r:embed="rId10" cstate="print">
+                            <a:extLst>
+                              <a:ext uri="{28A0092B-C50C-407E-A947-70E740481C1C}">
+                                <a14:useLocalDpi xmlns:a14="http://schemas.microsoft.com/office/drawing/2010/main" val="0"/>
+                              </a:ext>
+                            </a:extLst>
+                          </a:blip>
+                          <a:srcRect r="32130" b="35214"/>
+                          <a:stretch/>
+                        </pic:blipFill>
+                        <pic:spPr bwMode="auto">
+                          <a:xfrm>
+                            <a:off x="0" y="0"/>
+                            <a:ext cx="4427220" cy="3265170"/>
+                          </a:xfrm>
+                          <a:prstGeom prst="rect">
+                            <a:avLst/>
+                          </a:prstGeom>
+                          <a:noFill/>
+                          <a:ln>
+                            <a:noFill/>
+                          </a:ln>
+                          <a:extLst>
+                            <a:ext uri="{53640926-AAD7-44D8-BBD7-CCE9431645EC}">
+                              <a14:shadowObscured xmlns:a14="http://schemas.microsoft.com/office/drawing/2010/main"/>
+                            </a:ext>
+                          </a:extLst>
+                        </pic:spPr>
+                      </pic:pic>
+                      <wps:wsp>
+                        <wps:cNvPr id="13" name="Tekstfelt 13"/>
+                        <wps:cNvSpPr txBox="1"/>
+                        <wps:spPr>
+                          <a:xfrm>
+                            <a:off x="0" y="3322320"/>
+                            <a:ext cx="4427220" cy="266700"/>
+                          </a:xfrm>
+                          <a:prstGeom prst="rect">
+                            <a:avLst/>
+                          </a:prstGeom>
+                          <a:solidFill>
+                            <a:prstClr val="white"/>
+                          </a:solidFill>
+                          <a:ln>
+                            <a:noFill/>
+                          </a:ln>
+                        </wps:spPr>
+                        <wps:txbx>
+                          <w:txbxContent>
+                            <w:p>
+                              <w:pPr>
+                                <w:pStyle w:val="Billedtekst"/>
+                                <w:rPr>
+                                  <w:noProof/>
+                                </w:rPr>
+                              </w:pPr>
+                              <w:r>
+                                <w:t xml:space="preserve">Figur </w:t>
+                              </w:r>
+                              <w:r>
+                                <w:fldChar w:fldCharType="begin"/>
+                              </w:r>
+                              <w:r>
+                                <w:instrText xml:space="preserve"> SEQ Figur \* ARABIC </w:instrText>
+                              </w:r>
+                              <w:r>
+                                <w:fldChar w:fldCharType="separate"/>
+                              </w:r>
+                              <w:r>
+                                <w:rPr>
+                                  <w:noProof/>
+                                </w:rPr>
+                                <w:t>2</w:t>
+                              </w:r>
+                              <w:r>
+                                <w:fldChar w:fldCharType="end"/>
+                              </w:r>
+                              <w:r>
+                                <w:t xml:space="preserve">: </w:t>
+                              </w:r>
+                              <w:r>
+                                <w:t>Package diagram for TSEIS</w:t>
+                              </w:r>
+                            </w:p>
+                          </w:txbxContent>
+                        </wps:txbx>
+                        <wps:bodyPr rot="0" spcFirstLastPara="0" vertOverflow="overflow" horzOverflow="overflow" vert="horz" wrap="square" lIns="0" tIns="0" rIns="0" bIns="0" numCol="1" spcCol="0" rtlCol="0" fromWordArt="0" anchor="t" anchorCtr="0" forceAA="0" compatLnSpc="1">
+                          <a:prstTxWarp prst="textNoShape">
+                            <a:avLst/>
+                          </a:prstTxWarp>
+                          <a:spAutoFit/>
+                        </wps:bodyPr>
+                      </wps:wsp>
+                    </wpg:wgp>
+                  </a:graphicData>
+                </a:graphic>
+              </wp:anchor>
+            </w:drawing>
+          </mc:Choice>
+          <mc:Fallback>
+            <w:pict>
+              <v:group w14:anchorId="1E49FC50" id="Gruppe 14" o:spid="_x0000_s1032" style="position:absolute;margin-left:0;margin-top:29.5pt;width:348.6pt;height:282.6pt;z-index:-251636736;mso-position-horizontal-relative:margin" coordsize="44272,35890" o:gfxdata="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">
+                <v:shape id="Billede 2" o:spid="_x0000_s1033" type="#_x0000_t75" style="position:absolute;width:44272;height:32651;visibility:visible;mso-wrap-style:square" o:gfxdata="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">
+                  <v:imagedata r:id="rId11" o:title="" cropbottom="23078f" cropright="21057f"/>
+                </v:shape>
+                <v:shape id="Tekstfelt 13" o:spid="_x0000_s1034" type="#_x0000_t202" style="position:absolute;top:33223;width:44272;height:2667;visibility:visible;mso-wrap-style:square;v-text-anchor:top" o:gfxdata="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" stroked="f">
+                  <v:textbox style="mso-fit-shape-to-text:t" inset="0,0,0,0">
+                    <w:txbxContent>
+                      <w:p>
+                        <w:pPr>
+                          <w:pStyle w:val="Billedtekst"/>
+                          <w:rPr>
+                            <w:noProof/>
+                          </w:rPr>
+                        </w:pPr>
+                        <w:r>
+                          <w:t xml:space="preserve">Figur </w:t>
+                        </w:r>
+                        <w:r>
+                          <w:fldChar w:fldCharType="begin"/>
+                        </w:r>
+                        <w:r>
+                          <w:instrText xml:space="preserve"> SEQ Figur \* ARABIC </w:instrText>
+                        </w:r>
+                        <w:r>
+                          <w:fldChar w:fldCharType="separate"/>
+                        </w:r>
+                        <w:r>
+                          <w:rPr>
+                            <w:noProof/>
+                          </w:rPr>
+                          <w:t>2</w:t>
+                        </w:r>
+                        <w:r>
+                          <w:fldChar w:fldCharType="end"/>
+                        </w:r>
+                        <w:r>
+                          <w:t xml:space="preserve">: </w:t>
+                        </w:r>
+                        <w:r>
+                          <w:t>Package diagram for TSEIS</w:t>
+                        </w:r>
+                      </w:p>
+                    </w:txbxContent>
+                  </v:textbox>
+                </v:shape>
+                <w10:wrap type="tight" anchorx="margin"/>
+              </v:group>
+            </w:pict>
+          </mc:Fallback>
+        </mc:AlternateContent>
+      </w:r>
+    </w:p>
+    <w:p>
+      <w:pPr>
+        <w:pStyle w:val="Overskrift2"/>
+        <w:rPr>
+          <w:lang w:val="en-US" w:eastAsia="da-DK"/>
+        </w:rPr>
+      </w:pPr>
+      <w:r>
+        <w:rPr>
+          <w:noProof/>
+          <w:lang w:val="en-US" w:eastAsia="da-DK"/>
+        </w:rPr>
+        <mc:AlternateContent>
+          <mc:Choice Requires="wpg">
+            <w:drawing>
+              <wp:anchor distT="0" distB="0" distL="114300" distR="114300" simplePos="0" relativeHeight="251669504" behindDoc="1" locked="0" layoutInCell="1" allowOverlap="1">
+                <wp:simplePos x="0" y="0"/>
+                <wp:positionH relativeFrom="column">
+                  <wp:posOffset>-3810</wp:posOffset>
+                </wp:positionH>
+                <wp:positionV relativeFrom="paragraph">
+                  <wp:posOffset>215265</wp:posOffset>
+                </wp:positionV>
+                <wp:extent cx="6316345" cy="3649980"/>
+                <wp:effectExtent l="0" t="0" r="8255" b="7620"/>
+                <wp:wrapTight wrapText="bothSides">
+                  <wp:wrapPolygon edited="0">
+                    <wp:start x="261" y="1127"/>
+                    <wp:lineTo x="261" y="18714"/>
+                    <wp:lineTo x="4495" y="19390"/>
+                    <wp:lineTo x="10814" y="19390"/>
+                    <wp:lineTo x="0" y="19954"/>
+                    <wp:lineTo x="0" y="21532"/>
+                    <wp:lineTo x="21563" y="21532"/>
+                    <wp:lineTo x="21563" y="19954"/>
+                    <wp:lineTo x="10814" y="19390"/>
+                    <wp:lineTo x="13941" y="19390"/>
+                    <wp:lineTo x="16612" y="18601"/>
+                    <wp:lineTo x="16547" y="10372"/>
+                    <wp:lineTo x="17003" y="10372"/>
+                    <wp:lineTo x="21237" y="8793"/>
+                    <wp:lineTo x="21368" y="8568"/>
+                    <wp:lineTo x="21563" y="7441"/>
+                    <wp:lineTo x="21563" y="2706"/>
+                    <wp:lineTo x="16091" y="1804"/>
+                    <wp:lineTo x="10228" y="1127"/>
+                    <wp:lineTo x="261" y="1127"/>
+                  </wp:wrapPolygon>
+                </wp:wrapTight>
+                <wp:docPr id="12" name="Gruppe 12"/>
+                <wp:cNvGraphicFramePr/>
+                <a:graphic xmlns:a="http://schemas.openxmlformats.org/drawingml/2006/main">
+                  <a:graphicData uri="http://schemas.microsoft.com/office/word/2010/wordprocessingGroup">
+                    <wpg:wgp>
+                      <wpg:cNvGrpSpPr/>
+                      <wpg:grpSpPr>
+                        <a:xfrm>
+                          <a:off x="0" y="0"/>
+                          <a:ext cx="6316345" cy="3649980"/>
+                          <a:chOff x="0" y="0"/>
+                          <a:chExt cx="6316345" cy="3649980"/>
+                        </a:xfrm>
+                      </wpg:grpSpPr>
+                      <pic:pic xmlns:pic="http://schemas.openxmlformats.org/drawingml/2006/picture">
+                        <pic:nvPicPr>
+                          <pic:cNvPr id="3" name="Billede 3"/>
+                          <pic:cNvPicPr>
+                            <a:picLocks noChangeAspect="1"/>
+                          </pic:cNvPicPr>
+                        </pic:nvPicPr>
+                        <pic:blipFill rotWithShape="1">
+                          <a:blip r:embed="rId12" cstate="print">
+                            <a:extLst>
+                              <a:ext uri="{28A0092B-C50C-407E-A947-70E740481C1C}">
+                                <a14:useLocalDpi xmlns:a14="http://schemas.microsoft.com/office/drawing/2010/main" val="0"/>
+                              </a:ext>
+                            </a:extLst>
+                          </a:blip>
+                          <a:srcRect l="3861" b="34408"/>
+                          <a:stretch/>
+                        </pic:blipFill>
+                        <pic:spPr bwMode="auto">
+                          <a:xfrm>
+                            <a:off x="0" y="0"/>
+                            <a:ext cx="6316345" cy="3329940"/>
+                          </a:xfrm>
+                          <a:prstGeom prst="rect">
+                            <a:avLst/>
+                          </a:prstGeom>
+                          <a:noFill/>
+                          <a:ln>
+                            <a:noFill/>
+                          </a:ln>
+                          <a:extLst>
+                            <a:ext uri="{53640926-AAD7-44D8-BBD7-CCE9431645EC}">
+                              <a14:shadowObscured xmlns:a14="http://schemas.microsoft.com/office/drawing/2010/main"/>
+                            </a:ext>
+                          </a:extLst>
+                        </pic:spPr>
+                      </pic:pic>
+                      <wps:wsp>
+                        <wps:cNvPr id="11" name="Tekstfelt 11"/>
+                        <wps:cNvSpPr txBox="1"/>
+                        <wps:spPr>
+                          <a:xfrm>
+                            <a:off x="0" y="3383280"/>
+                            <a:ext cx="6316345" cy="266700"/>
+                          </a:xfrm>
+                          <a:prstGeom prst="rect">
+                            <a:avLst/>
+                          </a:prstGeom>
+                          <a:solidFill>
+                            <a:prstClr val="white"/>
+                          </a:solidFill>
+                          <a:ln>
+                            <a:noFill/>
+                          </a:ln>
+                        </wps:spPr>
+                        <wps:txbx>
+                          <w:txbxContent>
+                            <w:p>
+                              <w:pPr>
+                                <w:pStyle w:val="Billedtekst"/>
+                                <w:rPr>
+                                  <w:noProof/>
+                                </w:rPr>
+                              </w:pPr>
+                              <w:r>
+                                <w:t xml:space="preserve">Figur </w:t>
+                              </w:r>
+                              <w:fldSimple w:instr=" SEQ Figur \* ARABIC ">
+                                <w:r>
+                                  <w:rPr>
+                                    <w:noProof/>
+                                  </w:rPr>
+                                  <w:t>3</w:t>
+                                </w:r>
+                              </w:fldSimple>
+                              <w:r>
+                                <w:t xml:space="preserve">: </w:t>
+                              </w:r>
+                              <w:r>
+                                <w:t>Deployment diagram for TSEIS</w:t>
+                              </w:r>
+                            </w:p>
+                          </w:txbxContent>
+                        </wps:txbx>
+                        <wps:bodyPr rot="0" spcFirstLastPara="0" vertOverflow="overflow" horzOverflow="overflow" vert="horz" wrap="square" lIns="0" tIns="0" rIns="0" bIns="0" numCol="1" spcCol="0" rtlCol="0" fromWordArt="0" anchor="t" anchorCtr="0" forceAA="0" compatLnSpc="1">
+                          <a:prstTxWarp prst="textNoShape">
+                            <a:avLst/>
+                          </a:prstTxWarp>
+                          <a:spAutoFit/>
+                        </wps:bodyPr>
+                      </wps:wsp>
+                    </wpg:wgp>
+                  </a:graphicData>
+                </a:graphic>
+              </wp:anchor>
+            </w:drawing>
+          </mc:Choice>
+          <mc:Fallback>
+            <w:pict>
+              <v:group id="Gruppe 12" o:spid="_x0000_s1035" style="position:absolute;margin-left:-.3pt;margin-top:16.95pt;width:497.35pt;height:287.4pt;z-index:-251646976" coordsize="63163,36499" o:gfxdata="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">
+                <v:shape id="Billede 3" o:spid="_x0000_s1036" type="#_x0000_t75" style="position:absolute;width:63163;height:33299;visibility:visible;mso-wrap-style:square" o:gfxdata="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">
+                  <v:imagedata r:id="rId13" o:title="" cropbottom="22550f" cropleft="2530f"/>
+                </v:shape>
+                <v:shape id="Tekstfelt 11" o:spid="_x0000_s1037" type="#_x0000_t202" style="position:absolute;top:33832;width:63163;height:2667;visibility:visible;mso-wrap-style:square;v-text-anchor:top" o:gfxdata="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" stroked="f">
+                  <v:textbox style="mso-fit-shape-to-text:t" inset="0,0,0,0">
+                    <w:txbxContent>
+                      <w:p>
+                        <w:pPr>
+                          <w:pStyle w:val="Billedtekst"/>
+                          <w:rPr>
+                            <w:noProof/>
+                          </w:rPr>
+                        </w:pPr>
+                        <w:r>
+                          <w:t xml:space="preserve">Figur </w:t>
+                        </w:r>
+                        <w:fldSimple w:instr=" SEQ Figur \* ARABIC ">
+                          <w:r>
+                            <w:rPr>
+                              <w:noProof/>
+                            </w:rPr>
+                            <w:t>3</w:t>
+                          </w:r>
+                        </w:fldSimple>
+                        <w:r>
+                          <w:t xml:space="preserve">: </w:t>
+                        </w:r>
+                        <w:r>
+                          <w:t>Deployment diagram for TSEIS</w:t>
+                        </w:r>
+                      </w:p>
+                    </w:txbxContent>
+                  </v:textbox>
+                </v:shape>
+                <w10:wrap type="tight"/>
+              </v:group>
+            </w:pict>
+          </mc:Fallback>
+        </mc:AlternateContent>
+      </w:r>
+      <w:r>
+        <w:rPr>
+          <w:lang w:val="en-US" w:eastAsia="da-DK"/>
+        </w:rPr>
+        <w:t>Physical View</w:t>
+      </w:r>
+    </w:p>
+    <w:p>
+      <w:pPr>
+        <w:keepNext/>
+        <w:rPr>
+          <w:lang w:val="en-US"/>
+        </w:rPr>
+      </w:pPr>
+    </w:p>
+    <w:p>
+      <w:pPr>
+        <w:rPr>
+          <w:lang w:val="en-US" w:eastAsia="da-DK"/>
+        </w:rPr>
+      </w:pPr>
+    </w:p>
+    <w:p>
+      <w:pPr>
+        <w:rPr>
+          <w:rFonts w:asciiTheme="majorHAnsi" w:eastAsiaTheme="majorEastAsia" w:hAnsiTheme="majorHAnsi" w:cstheme="majorBidi"/>
+          <w:color w:val="2F5496" w:themeColor="accent1" w:themeShade="BF"/>
+          <w:sz w:val="26"/>
+          <w:szCs w:val="26"/>
+          <w:lang w:val="en-US" w:eastAsia="da-DK"/>
+        </w:rPr>
+      </w:pPr>
+      <w:r>
+        <w:rPr>
+          <w:lang w:val="en-US" w:eastAsia="da-DK"/>
+        </w:rPr>
+        <w:br w:type="page"/>
+      </w:r>
+    </w:p>
+    <w:p>
+      <w:pPr>
+        <w:pStyle w:val="Overskrift2"/>
+        <w:rPr>
+          <w:lang w:val="en-US" w:eastAsia="da-DK"/>
+        </w:rPr>
+      </w:pPr>
+      <w:r>
+        <w:rPr>
+          <w:noProof/>
+          <w:lang w:val="en-US" w:eastAsia="da-DK"/>
+        </w:rPr>
+        <w:lastRenderedPageBreak/>
+        <mc:AlternateContent>
+          <mc:Choice Requires="wpg">
+            <w:drawing>
+              <wp:anchor distT="0" distB="0" distL="114300" distR="114300" simplePos="0" relativeHeight="251661312" behindDoc="1" locked="0" layoutInCell="1" allowOverlap="1">
+                <wp:simplePos x="0" y="0"/>
+                <wp:positionH relativeFrom="column">
+                  <wp:posOffset>-3810</wp:posOffset>
+                </wp:positionH>
+                <wp:positionV relativeFrom="paragraph">
+                  <wp:posOffset>215265</wp:posOffset>
+                </wp:positionV>
+                <wp:extent cx="6120130" cy="2933700"/>
+                <wp:effectExtent l="0" t="0" r="0" b="0"/>
+                <wp:wrapTight wrapText="bothSides">
+                  <wp:wrapPolygon edited="0">
+                    <wp:start x="471" y="842"/>
+                    <wp:lineTo x="403" y="17953"/>
+                    <wp:lineTo x="5849" y="19075"/>
+                    <wp:lineTo x="0" y="19496"/>
+                    <wp:lineTo x="0" y="21460"/>
+                    <wp:lineTo x="21515" y="21460"/>
+                    <wp:lineTo x="21515" y="19496"/>
+                    <wp:lineTo x="15665" y="19075"/>
+                    <wp:lineTo x="21111" y="17953"/>
+                    <wp:lineTo x="21044" y="842"/>
+                    <wp:lineTo x="471" y="842"/>
+                  </wp:wrapPolygon>
+                </wp:wrapTight>
+                <wp:docPr id="8" name="Gruppe 8"/>
+                <wp:cNvGraphicFramePr/>
+                <a:graphic xmlns:a="http://schemas.openxmlformats.org/drawingml/2006/main">
+                  <a:graphicData uri="http://schemas.microsoft.com/office/word/2010/wordprocessingGroup">
+                    <wpg:wgp>
+                      <wpg:cNvGrpSpPr/>
+                      <wpg:grpSpPr>
+                        <a:xfrm>
+                          <a:off x="0" y="0"/>
+                          <a:ext cx="6120130" cy="2933700"/>
+                          <a:chOff x="0" y="0"/>
+                          <a:chExt cx="6120130" cy="2933700"/>
+                        </a:xfrm>
+                      </wpg:grpSpPr>
+                      <pic:pic xmlns:pic="http://schemas.openxmlformats.org/drawingml/2006/picture">
+                        <pic:nvPicPr>
+                          <pic:cNvPr id="5" name="Billede 5"/>
+                          <pic:cNvPicPr>
+                            <a:picLocks noChangeAspect="1"/>
+                          </pic:cNvPicPr>
+                        </pic:nvPicPr>
+                        <pic:blipFill>
+                          <a:blip r:embed="rId14" cstate="print">
+                            <a:extLst>
+                              <a:ext uri="{28A0092B-C50C-407E-A947-70E740481C1C}">
+                                <a14:useLocalDpi xmlns:a14="http://schemas.microsoft.com/office/drawing/2010/main" val="0"/>
+                              </a:ext>
+                            </a:extLst>
+                          </a:blip>
+                          <a:srcRect/>
+                          <a:stretch>
+                            <a:fillRect/>
+                          </a:stretch>
+                        </pic:blipFill>
+                        <pic:spPr bwMode="auto">
+                          <a:xfrm>
+                            <a:off x="0" y="0"/>
+                            <a:ext cx="6120130" cy="2610485"/>
+                          </a:xfrm>
+                          <a:prstGeom prst="rect">
+                            <a:avLst/>
+                          </a:prstGeom>
+                          <a:noFill/>
+                          <a:ln>
+                            <a:noFill/>
+                          </a:ln>
+                        </pic:spPr>
+                      </pic:pic>
+                      <wps:wsp>
+                        <wps:cNvPr id="1" name="Tekstfelt 1"/>
+                        <wps:cNvSpPr txBox="1"/>
+                        <wps:spPr>
+                          <a:xfrm>
+                            <a:off x="0" y="2667000"/>
+                            <a:ext cx="6120130" cy="266700"/>
+                          </a:xfrm>
+                          <a:prstGeom prst="rect">
+                            <a:avLst/>
+                          </a:prstGeom>
+                          <a:solidFill>
+                            <a:prstClr val="white"/>
+                          </a:solidFill>
+                          <a:ln>
+                            <a:noFill/>
+                          </a:ln>
+                        </wps:spPr>
+                        <wps:txbx>
+                          <w:txbxContent>
+                            <w:p>
+                              <w:pPr>
+                                <w:pStyle w:val="Billedtekst"/>
+                                <w:rPr>
+                                  <w:noProof/>
+                                </w:rPr>
+                              </w:pPr>
+                              <w:r>
+                                <w:t xml:space="preserve">Figur </w:t>
+                              </w:r>
+                              <w:fldSimple w:instr=" SEQ Figur \* ARABIC ">
+                                <w:r>
+                                  <w:rPr>
+                                    <w:noProof/>
+                                  </w:rPr>
+                                  <w:t>4</w:t>
+                                </w:r>
+                              </w:fldSimple>
+                              <w:r>
+                                <w:t>:</w:t>
+                              </w:r>
+                              <w:r>
+                                <w:t xml:space="preserve"> Sekvensdiagram - Sæt aktier til salg</w:t>
+                              </w:r>
+                            </w:p>
+                          </w:txbxContent>
+                        </wps:txbx>
+                        <wps:bodyPr rot="0" spcFirstLastPara="0" vertOverflow="overflow" horzOverflow="overflow" vert="horz" wrap="square" lIns="0" tIns="0" rIns="0" bIns="0" numCol="1" spcCol="0" rtlCol="0" fromWordArt="0" anchor="t" anchorCtr="0" forceAA="0" compatLnSpc="1">
+                          <a:prstTxWarp prst="textNoShape">
+                            <a:avLst/>
+                          </a:prstTxWarp>
+                          <a:spAutoFit/>
+                        </wps:bodyPr>
+                      </wps:wsp>
+                    </wpg:wgp>
+                  </a:graphicData>
+                </a:graphic>
+              </wp:anchor>
+            </w:drawing>
+          </mc:Choice>
+          <mc:Fallback>
+            <w:pict>
+              <v:group id="Gruppe 8" o:spid="_x0000_s1038" style="position:absolute;margin-left:-.3pt;margin-top:16.95pt;width:481.9pt;height:231pt;z-index:-251655168" coordsize="61201,29337" o:gfxdata="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">
+                <v:shape id="Billede 5" o:spid="_x0000_s1039" type="#_x0000_t75" style="position:absolute;width:61201;height:26104;visibility:visible;mso-wrap-style:square" o:gfxdata="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">
+                  <v:imagedata r:id="rId15" o:title=""/>
+                </v:shape>
+                <v:shape id="Tekstfelt 1" o:spid="_x0000_s1040" type="#_x0000_t202" style="position:absolute;top:26670;width:61201;height:2667;visibility:visible;mso-wrap-style:square;v-text-anchor:top" o:gfxdata="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" stroked="f">
+                  <v:textbox style="mso-fit-shape-to-text:t" inset="0,0,0,0">
+                    <w:txbxContent>
+                      <w:p>
+                        <w:pPr>
+                          <w:pStyle w:val="Billedtekst"/>
+                          <w:rPr>
+                            <w:noProof/>
+                          </w:rPr>
+                        </w:pPr>
+                        <w:r>
+                          <w:t xml:space="preserve">Figur </w:t>
+                        </w:r>
+                        <w:fldSimple w:instr=" SEQ Figur \* ARABIC ">
+                          <w:r>
+                            <w:rPr>
+                              <w:noProof/>
+                            </w:rPr>
+                            <w:t>4</w:t>
+                          </w:r>
+                        </w:fldSimple>
+                        <w:r>
+                          <w:t>:</w:t>
+                        </w:r>
+                        <w:r>
+                          <w:t xml:space="preserve"> Sekvensdiagram - Sæt aktier til salg</w:t>
+                        </w:r>
+                      </w:p>
+                    </w:txbxContent>
+                  </v:textbox>
+                </v:shape>
+                <w10:wrap type="tight"/>
+              </v:group>
+            </w:pict>
+          </mc:Fallback>
+        </mc:AlternateContent>
+      </w:r>
+      <w:proofErr w:type="spellStart"/>
+      <w:r>
+        <w:rPr>
+          <w:lang w:val="en-US" w:eastAsia="da-DK"/>
+        </w:rPr>
+        <w:t>Proccess</w:t>
+      </w:r>
+      <w:proofErr w:type="spellEnd"/>
+      <w:r>
+        <w:rPr>
+          <w:lang w:val="en-US" w:eastAsia="da-DK"/>
+        </w:rPr>
+        <w:t xml:space="preserve"> View</w:t>
+      </w:r>
+    </w:p>
+    <w:p>
+      <w:pPr>
+        <w:keepNext/>
+        <w:rPr>
+          <w:lang w:val="en-US"/>
+        </w:rPr>
+      </w:pPr>
+      <w:r>
+        <w:rPr>
+          <w:noProof/>
+          <w:lang w:val="en-US"/>
+        </w:rPr>
+        <mc:AlternateContent>
+          <mc:Choice Requires="wpg">
+            <w:drawing>
+              <wp:anchor distT="0" distB="0" distL="114300" distR="114300" simplePos="0" relativeHeight="251665408" behindDoc="1" locked="0" layoutInCell="1" allowOverlap="1">
+                <wp:simplePos x="0" y="0"/>
+                <wp:positionH relativeFrom="column">
+                  <wp:posOffset>-346710</wp:posOffset>
+                </wp:positionH>
+                <wp:positionV relativeFrom="paragraph">
+                  <wp:posOffset>3213100</wp:posOffset>
+                </wp:positionV>
+                <wp:extent cx="6887845" cy="4015740"/>
+                <wp:effectExtent l="0" t="0" r="8255" b="3810"/>
+                <wp:wrapTight wrapText="bothSides">
+                  <wp:wrapPolygon edited="0">
+                    <wp:start x="0" y="0"/>
+                    <wp:lineTo x="0" y="21518"/>
+                    <wp:lineTo x="21566" y="21518"/>
+                    <wp:lineTo x="21566" y="20083"/>
+                    <wp:lineTo x="896" y="19674"/>
+                    <wp:lineTo x="21506" y="19366"/>
+                    <wp:lineTo x="21506" y="410"/>
+                    <wp:lineTo x="896" y="0"/>
+                    <wp:lineTo x="0" y="0"/>
+                  </wp:wrapPolygon>
+                </wp:wrapTight>
+                <wp:docPr id="10" name="Gruppe 10"/>
+                <wp:cNvGraphicFramePr/>
+                <a:graphic xmlns:a="http://schemas.openxmlformats.org/drawingml/2006/main">
+                  <a:graphicData uri="http://schemas.microsoft.com/office/word/2010/wordprocessingGroup">
+                    <wpg:wgp>
+                      <wpg:cNvGrpSpPr/>
+                      <wpg:grpSpPr>
+                        <a:xfrm>
+                          <a:off x="0" y="0"/>
+                          <a:ext cx="6887845" cy="4015740"/>
+                          <a:chOff x="0" y="0"/>
+                          <a:chExt cx="6887845" cy="4015740"/>
+                        </a:xfrm>
+                      </wpg:grpSpPr>
+                      <pic:pic xmlns:pic="http://schemas.openxmlformats.org/drawingml/2006/picture">
+                        <pic:nvPicPr>
+                          <pic:cNvPr id="6" name="Billede 6"/>
+                          <pic:cNvPicPr>
+                            <a:picLocks noChangeAspect="1"/>
+                          </pic:cNvPicPr>
+                        </pic:nvPicPr>
+                        <pic:blipFill>
+                          <a:blip r:embed="rId16" cstate="print">
+                            <a:extLst>
+                              <a:ext uri="{28A0092B-C50C-407E-A947-70E740481C1C}">
+                                <a14:useLocalDpi xmlns:a14="http://schemas.microsoft.com/office/drawing/2010/main" val="0"/>
+                              </a:ext>
+                            </a:extLst>
+                          </a:blip>
+                          <a:srcRect/>
+                          <a:stretch>
+                            <a:fillRect/>
+                          </a:stretch>
+                        </pic:blipFill>
+                        <pic:spPr bwMode="auto">
+                          <a:xfrm>
+                            <a:off x="0" y="0"/>
+                            <a:ext cx="6887845" cy="3689350"/>
+                          </a:xfrm>
+                          <a:prstGeom prst="rect">
+                            <a:avLst/>
+                          </a:prstGeom>
+                          <a:noFill/>
+                          <a:ln>
+                            <a:noFill/>
+                          </a:ln>
+                        </pic:spPr>
+                      </pic:pic>
+                      <wps:wsp>
+                        <wps:cNvPr id="9" name="Tekstfelt 9"/>
+                        <wps:cNvSpPr txBox="1"/>
+                        <wps:spPr>
+                          <a:xfrm>
+                            <a:off x="0" y="3749040"/>
+                            <a:ext cx="6887845" cy="266700"/>
+                          </a:xfrm>
+                          <a:prstGeom prst="rect">
+                            <a:avLst/>
+                          </a:prstGeom>
+                          <a:solidFill>
+                            <a:prstClr val="white"/>
+                          </a:solidFill>
+                          <a:ln>
+                            <a:noFill/>
+                          </a:ln>
+                        </wps:spPr>
+                        <wps:txbx>
+                          <w:txbxContent>
+                            <w:p>
+                              <w:pPr>
+                                <w:pStyle w:val="Billedtekst"/>
+                                <w:rPr>
+                                  <w:noProof/>
+                                </w:rPr>
+                              </w:pPr>
+                              <w:r>
+                                <w:t xml:space="preserve">Figur </w:t>
+                              </w:r>
+                              <w:fldSimple w:instr=" SEQ Figur \* ARABIC ">
+                                <w:r>
+                                  <w:rPr>
+                                    <w:noProof/>
+                                  </w:rPr>
+                                  <w:t>5</w:t>
+                                </w:r>
+                              </w:fldSimple>
+                              <w:r>
+                                <w:t>:</w:t>
+                              </w:r>
+                              <w:r>
+                                <w:t xml:space="preserve"> Sekvensdiagram - køb aktier</w:t>
+                              </w:r>
+                            </w:p>
+                          </w:txbxContent>
+                        </wps:txbx>
+                        <wps:bodyPr rot="0" spcFirstLastPara="0" vertOverflow="overflow" horzOverflow="overflow" vert="horz" wrap="square" lIns="0" tIns="0" rIns="0" bIns="0" numCol="1" spcCol="0" rtlCol="0" fromWordArt="0" anchor="t" anchorCtr="0" forceAA="0" compatLnSpc="1">
+                          <a:prstTxWarp prst="textNoShape">
+                            <a:avLst/>
+                          </a:prstTxWarp>
+                          <a:spAutoFit/>
+                        </wps:bodyPr>
+                      </wps:wsp>
+                    </wpg:wgp>
+                  </a:graphicData>
+                </a:graphic>
+              </wp:anchor>
+            </w:drawing>
+          </mc:Choice>
+          <mc:Fallback>
+            <w:pict>
+              <v:group id="Gruppe 10" o:spid="_x0000_s1041" style="position:absolute;margin-left:-27.3pt;margin-top:253pt;width:542.35pt;height:316.2pt;z-index:-251651072" coordsize="68878,40157" o:gfxdata="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">
+                <v:shape id="Billede 6" o:spid="_x0000_s1042" type="#_x0000_t75" style="position:absolute;width:68878;height:36893;visibility:visible;mso-wrap-style:square" o:gfxdata="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">
+                  <v:imagedata r:id="rId17" o:title=""/>
+                </v:shape>
+                <v:shape id="Tekstfelt 9" o:spid="_x0000_s1043" type="#_x0000_t202" style="position:absolute;top:37490;width:68878;height:2667;visibility:visible;mso-wrap-style:square;v-text-anchor:top" o:gfxdata="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" stroked="f">
+                  <v:textbox style="mso-fit-shape-to-text:t" inset="0,0,0,0">
+                    <w:txbxContent>
+                      <w:p>
+                        <w:pPr>
+                          <w:pStyle w:val="Billedtekst"/>
+                          <w:rPr>
+                            <w:noProof/>
+                          </w:rPr>
+                        </w:pPr>
+                        <w:r>
+                          <w:t xml:space="preserve">Figur </w:t>
+                        </w:r>
+                        <w:fldSimple w:instr=" SEQ Figur \* ARABIC ">
+                          <w:r>
+                            <w:rPr>
+                              <w:noProof/>
+                            </w:rPr>
+                            <w:t>5</w:t>
+                          </w:r>
+                        </w:fldSimple>
+                        <w:r>
+                          <w:t>:</w:t>
+                        </w:r>
+                        <w:r>
+                          <w:t xml:space="preserve"> Sekvensdiagram - køb aktier</w:t>
+                        </w:r>
+                      </w:p>
+                    </w:txbxContent>
+                  </v:textbox>
+                </v:shape>
+                <w10:wrap type="tight"/>
+              </v:group>
+            </w:pict>
+          </mc:Fallback>
+        </mc:AlternateContent>
+      </w:r>
+    </w:p>
+    <w:p>
+      <w:pPr>
+        <w:keepNext/>
+      </w:pPr>
+    </w:p>
+    <w:p>
+      <w:pPr>
+        <w:shd w:val="clear" w:color="auto" w:fill="FFFFFF"/>
+        <w:spacing w:after="0" w:line="240" w:lineRule="auto"/>
+        <w:rPr>
+          <w:rFonts w:ascii="inherit" w:eastAsia="Times New Roman" w:hAnsi="inherit" w:cs="Arial"/>
+          <w:color w:val="111111"/>
+          <w:sz w:val="20"/>
+          <w:szCs w:val="20"/>
+          <w:lang w:eastAsia="da-DK"/>
+        </w:rPr>
+      </w:pPr>
     </w:p>
     <w:p>
       <w:pPr>
@@ -1820,56 +3898,6 @@
           <w:szCs w:val="20"/>
           <w:lang w:eastAsia="da-DK"/>
         </w:rPr>
-        <w:t>Brug gerne ASE standard (N+</w:t>
-      </w:r>
-      <w:proofErr w:type="gramStart"/>
-      <w:r>
-        <w:rPr>
-          <w:rFonts w:ascii="inherit" w:eastAsia="Times New Roman" w:hAnsi="inherit" w:cs="Arial"/>
-          <w:color w:val="111111"/>
-          <w:sz w:val="20"/>
-          <w:szCs w:val="20"/>
-          <w:lang w:eastAsia="da-DK"/>
-        </w:rPr>
-        <w:t>1  view</w:t>
-      </w:r>
-      <w:proofErr w:type="gramEnd"/>
-      <w:r>
-        <w:rPr>
-          <w:rFonts w:ascii="inherit" w:eastAsia="Times New Roman" w:hAnsi="inherit" w:cs="Arial"/>
-          <w:color w:val="111111"/>
-          <w:sz w:val="20"/>
-          <w:szCs w:val="20"/>
-          <w:lang w:eastAsia="da-DK"/>
-        </w:rPr>
-        <w:t xml:space="preserve">). </w:t>
-      </w:r>
-    </w:p>
-    <w:p>
-      <w:pPr>
-        <w:numPr>
-          <w:ilvl w:val="0"/>
-          <w:numId w:val="1"/>
-        </w:numPr>
-        <w:shd w:val="clear" w:color="auto" w:fill="FFFFFF"/>
-        <w:spacing w:after="0" w:line="240" w:lineRule="auto"/>
-        <w:ind w:left="0"/>
-        <w:rPr>
-          <w:rFonts w:ascii="inherit" w:eastAsia="Times New Roman" w:hAnsi="inherit" w:cs="Arial"/>
-          <w:color w:val="111111"/>
-          <w:sz w:val="20"/>
-          <w:szCs w:val="20"/>
-          <w:lang w:eastAsia="da-DK"/>
-        </w:rPr>
-      </w:pPr>
-      <w:r>
-        <w:rPr>
-          <w:rFonts w:ascii="inherit" w:eastAsia="Times New Roman" w:hAnsi="inherit" w:cs="Arial"/>
-          <w:color w:val="111111"/>
-          <w:sz w:val="20"/>
-          <w:szCs w:val="20"/>
-          <w:lang w:eastAsia="da-DK"/>
-        </w:rPr>
         <w:t xml:space="preserve">I design lægges der primært vægt på at beskrive opbygningen af applikationens infrastruktur på </w:t>
       </w:r>
       <w:proofErr w:type="gramStart"/>
@@ -1941,6 +3969,7 @@
           <w:szCs w:val="20"/>
           <w:lang w:eastAsia="da-DK"/>
         </w:rPr>
+        <w:lastRenderedPageBreak/>
         <w:t xml:space="preserve">Selve ”business </w:t>
       </w:r>
       <w:proofErr w:type="spellStart"/>
@@ -2015,18 +4044,72 @@
           <w:color w:val="111111"/>
           <w:sz w:val="20"/>
           <w:szCs w:val="20"/>
-          <w:lang w:eastAsia="da-DK"/>
-        </w:rPr>
-      </w:pPr>
-      <w:r>
-        <w:rPr>
-          <w:rFonts w:ascii="inherit" w:eastAsia="Times New Roman" w:hAnsi="inherit" w:cs="Arial"/>
-          <w:color w:val="111111"/>
-          <w:sz w:val="20"/>
-          <w:szCs w:val="20"/>
-          <w:lang w:eastAsia="da-DK"/>
-        </w:rPr>
-        <w:t xml:space="preserve">Til UC- Diagram </w:t>
+          <w:lang w:val="en-US" w:eastAsia="da-DK"/>
+        </w:rPr>
+      </w:pPr>
+      <w:proofErr w:type="spellStart"/>
+      <w:r>
+        <w:rPr>
+          <w:rFonts w:ascii="inherit" w:eastAsia="Times New Roman" w:hAnsi="inherit" w:cs="Arial"/>
+          <w:color w:val="111111"/>
+          <w:sz w:val="20"/>
+          <w:szCs w:val="20"/>
+          <w:lang w:val="en-US" w:eastAsia="da-DK"/>
+        </w:rPr>
+        <w:t>Til</w:t>
+      </w:r>
+      <w:proofErr w:type="spellEnd"/>
+      <w:r>
+        <w:rPr>
+          <w:rFonts w:ascii="inherit" w:eastAsia="Times New Roman" w:hAnsi="inherit" w:cs="Arial"/>
+          <w:color w:val="111111"/>
+          <w:sz w:val="20"/>
+          <w:szCs w:val="20"/>
+          <w:lang w:val="en-US" w:eastAsia="da-DK"/>
+        </w:rPr>
+        <w:t xml:space="preserve"> UC- Diagram </w:t>
+      </w:r>
+      <w:r>
+        <w:rPr>
+          <w:rFonts w:ascii="inherit" w:eastAsia="Times New Roman" w:hAnsi="inherit" w:cs="Arial"/>
+          <w:color w:val="111111"/>
+          <w:sz w:val="20"/>
+          <w:szCs w:val="20"/>
+          <w:lang w:val="en-US" w:eastAsia="da-DK"/>
+        </w:rPr>
+        <w:t xml:space="preserve">(not </w:t>
+      </w:r>
+      <w:proofErr w:type="gramStart"/>
+      <w:r>
+        <w:rPr>
+          <w:rFonts w:ascii="inherit" w:eastAsia="Times New Roman" w:hAnsi="inherit" w:cs="Arial"/>
+          <w:color w:val="111111"/>
+          <w:sz w:val="20"/>
+          <w:szCs w:val="20"/>
+          <w:lang w:val="en-US" w:eastAsia="da-DK"/>
+        </w:rPr>
+        <w:t>nee</w:t>
+      </w:r>
+      <w:r>
+        <w:rPr>
+          <w:rFonts w:ascii="inherit" w:eastAsia="Times New Roman" w:hAnsi="inherit" w:cs="Arial"/>
+          <w:color w:val="111111"/>
+          <w:sz w:val="20"/>
+          <w:szCs w:val="20"/>
+          <w:lang w:val="en-US" w:eastAsia="da-DK"/>
+        </w:rPr>
+        <w:t>ded..</w:t>
+      </w:r>
+      <w:proofErr w:type="gramEnd"/>
+      <w:r>
+        <w:rPr>
+          <w:rFonts w:ascii="inherit" w:eastAsia="Times New Roman" w:hAnsi="inherit" w:cs="Arial"/>
+          <w:color w:val="111111"/>
+          <w:sz w:val="20"/>
+          <w:szCs w:val="20"/>
+          <w:lang w:val="en-US" w:eastAsia="da-DK"/>
+        </w:rPr>
+        <w:t>)</w:t>
       </w:r>
     </w:p>
     <w:p>
@@ -2055,19 +4138,7 @@
           <w:szCs w:val="23"/>
           <w:lang w:val="en-US" w:eastAsia="da-DK"/>
         </w:rPr>
-        <w:t>I would say if the D</w:t>
-      </w:r>
-      <w:bookmarkStart w:id="2" w:name="_GoBack"/>
-      <w:bookmarkEnd w:id="2"/>
-      <w:r>
-        <w:rPr>
-          <w:rFonts w:ascii="Arial" w:eastAsia="Times New Roman" w:hAnsi="Arial" w:cs="Arial"/>
-          <w:color w:val="242729"/>
-          <w:sz w:val="23"/>
-          <w:szCs w:val="23"/>
-          <w:lang w:val="en-US" w:eastAsia="da-DK"/>
-        </w:rPr>
-        <w:t>B is internal to your app (i.e. it is used solely by this app and the external world doesn't interact with it directly in anyway, only via your app), you shouldn't represent it as a separate actor.</w:t>
+        <w:t>I would say if the DB is internal to your app (i.e. it is used solely by this app and the external world doesn't interact with it directly in anyway, only via your app), you shouldn't represent it as a separate actor.</w:t>
       </w:r>
     </w:p>
     <w:p>
@@ -2318,7 +4389,6 @@
           <w:rFonts w:eastAsia="Times New Roman"/>
           <w:lang w:eastAsia="da-DK"/>
         </w:rPr>
-        <w:lastRenderedPageBreak/>
         <w:t>Særligt gode/bemærkelsesværdige implementeringer</w:t>
       </w:r>
       <w:bookmarkEnd w:id="5"/>
@@ -3236,6 +5306,267 @@
     </w:lvl>
   </w:abstractNum>
   <w:abstractNum w:abstractNumId="2" w15:restartNumberingAfterBreak="0">
+    <w:nsid w:val="1C260708"/>
+    <w:multiLevelType w:val="multilevel"/>
+    <w:tmpl w:val="DBC473A6"/>
+    <w:lvl w:ilvl="0">
+      <w:start w:val="1"/>
+      <w:numFmt w:val="bullet"/>
+      <w:lvlText w:val=""/>
+      <w:lvlJc w:val="left"/>
+      <w:pPr>
+        <w:tabs>
+          <w:tab w:val="num" w:pos="720"/>
+        </w:tabs>
+        <w:ind w:left="720" w:hanging="360"/>
+      </w:pPr>
+      <w:rPr>
+        <w:rFonts w:ascii="Symbol" w:hAnsi="Symbol" w:hint="default"/>
+        <w:sz w:val="20"/>
+      </w:rPr>
+    </w:lvl>
+    <w:lvl w:ilvl="1" w:tentative="1">
+      <w:start w:val="1"/>
+      <w:numFmt w:val="bullet"/>
+      <w:lvlText w:val=""/>
+      <w:lvlJc w:val="left"/>
+      <w:pPr>
+        <w:tabs>
+          <w:tab w:val="num" w:pos="1440"/>
+        </w:tabs>
+        <w:ind w:left="1440" w:hanging="360"/>
+      </w:pPr>
+      <w:rPr>
+        <w:rFonts w:ascii="Symbol" w:hAnsi="Symbol" w:hint="default"/>
+        <w:sz w:val="20"/>
+      </w:rPr>
+    </w:lvl>
+    <w:lvl w:ilvl="2" w:tentative="1">
+      <w:start w:val="1"/>
+      <w:numFmt w:val="bullet"/>
+      <w:lvlText w:val=""/>
+      <w:lvlJc w:val="left"/>
+      <w:pPr>
+        <w:tabs>
+          <w:tab w:val="num" w:pos="2160"/>
+        </w:tabs>
+        <w:ind w:left="2160" w:hanging="360"/>
+      </w:pPr>
+      <w:rPr>
+        <w:rFonts w:ascii="Symbol" w:hAnsi="Symbol" w:hint="default"/>
+        <w:sz w:val="20"/>
+      </w:rPr>
+    </w:lvl>
+    <w:lvl w:ilvl="3" w:tentative="1">
+      <w:start w:val="1"/>
+      <w:numFmt w:val="bullet"/>
+      <w:lvlText w:val=""/>
+      <w:lvlJc w:val="left"/>
+      <w:pPr>
+        <w:tabs>
+          <w:tab w:val="num" w:pos="2880"/>
+        </w:tabs>
+        <w:ind w:left="2880" w:hanging="360"/>
+      </w:pPr>
+      <w:rPr>
+        <w:rFonts w:ascii="Symbol" w:hAnsi="Symbol" w:hint="default"/>
+        <w:sz w:val="20"/>
+      </w:rPr>
+    </w:lvl>
+    <w:lvl w:ilvl="4" w:tentative="1">
+      <w:start w:val="1"/>
+      <w:numFmt w:val="bullet"/>
+      <w:lvlText w:val=""/>
+      <w:lvlJc w:val="left"/>
+      <w:pPr>
+        <w:tabs>
+          <w:tab w:val="num" w:pos="3600"/>
+        </w:tabs>
+        <w:ind w:left="3600" w:hanging="360"/>
+      </w:pPr>
+      <w:rPr>
+        <w:rFonts w:ascii="Symbol" w:hAnsi="Symbol" w:hint="default"/>
+        <w:sz w:val="20"/>
+      </w:rPr>
+    </w:lvl>
+    <w:lvl w:ilvl="5" w:tentative="1">
+      <w:start w:val="1"/>
+      <w:numFmt w:val="bullet"/>
+      <w:lvlText w:val=""/>
+      <w:lvlJc w:val="left"/>
+      <w:pPr>
+        <w:tabs>
+          <w:tab w:val="num" w:pos="4320"/>
+        </w:tabs>
+        <w:ind w:left="4320" w:hanging="360"/>
+      </w:pPr>
+      <w:rPr>
+        <w:rFonts w:ascii="Symbol" w:hAnsi="Symbol" w:hint="default"/>
+        <w:sz w:val="20"/>
+      </w:rPr>
+    </w:lvl>
+    <w:lvl w:ilvl="6" w:tentative="1">
+      <w:start w:val="1"/>
+      <w:numFmt w:val="bullet"/>
+      <w:lvlText w:val=""/>
+      <w:lvlJc w:val="left"/>
+      <w:pPr>
+        <w:tabs>
+          <w:tab w:val="num" w:pos="5040"/>
+        </w:tabs>
+        <w:ind w:left="5040" w:hanging="360"/>
+      </w:pPr>
+      <w:rPr>
+        <w:rFonts w:ascii="Symbol" w:hAnsi="Symbol" w:hint="default"/>
+        <w:sz w:val="20"/>
+      </w:rPr>
+    </w:lvl>
+    <w:lvl w:ilvl="7" w:tentative="1">
+      <w:start w:val="1"/>
+      <w:numFmt w:val="bullet"/>
+      <w:lvlText w:val=""/>
+      <w:lvlJc w:val="left"/>
+      <w:pPr>
+        <w:tabs>
+          <w:tab w:val="num" w:pos="5760"/>
+        </w:tabs>
+        <w:ind w:left="5760" w:hanging="360"/>
+      </w:pPr>
+      <w:rPr>
+        <w:rFonts w:ascii="Symbol" w:hAnsi="Symbol" w:hint="default"/>
+        <w:sz w:val="20"/>
+      </w:rPr>
+    </w:lvl>
+    <w:lvl w:ilvl="8" w:tentative="1">
+      <w:start w:val="1"/>
+      <w:numFmt w:val="bullet"/>
+      <w:lvlText w:val=""/>
+      <w:lvlJc w:val="left"/>
+      <w:pPr>
+        <w:tabs>
+          <w:tab w:val="num" w:pos="6480"/>
+        </w:tabs>
+        <w:ind w:left="6480" w:hanging="360"/>
+      </w:pPr>
+      <w:rPr>
+        <w:rFonts w:ascii="Symbol" w:hAnsi="Symbol" w:hint="default"/>
+        <w:sz w:val="20"/>
+      </w:rPr>
+    </w:lvl>
+  </w:abstractNum>
+  <w:abstractNum w:abstractNumId="3" w15:restartNumberingAfterBreak="0">
+    <w:nsid w:val="74CE4603"/>
+    <w:multiLevelType w:val="hybridMultilevel"/>
+    <w:tmpl w:val="F138865E"/>
+    <w:lvl w:ilvl="0" w:tplc="D1F41A28">
+      <w:numFmt w:val="bullet"/>
+      <w:lvlText w:val="-"/>
+      <w:lvlJc w:val="left"/>
+      <w:pPr>
+        <w:ind w:left="720" w:hanging="360"/>
+      </w:pPr>
+      <w:rPr>
+        <w:rFonts w:ascii="Calibri" w:eastAsiaTheme="minorHAnsi" w:hAnsi="Calibri" w:cs="Calibri" w:hint="default"/>
+      </w:rPr>
+    </w:lvl>
+    <w:lvl w:ilvl="1" w:tplc="04060003" w:tentative="1">
+      <w:start w:val="1"/>
+      <w:numFmt w:val="bullet"/>
+      <w:lvlText w:val="o"/>
+      <w:lvlJc w:val="left"/>
+      <w:pPr>
+        <w:ind w:left="1440" w:hanging="360"/>
+      </w:pPr>
+      <w:rPr>
+        <w:rFonts w:ascii="Courier New" w:hAnsi="Courier New" w:cs="Courier New" w:hint="default"/>
+      </w:rPr>
+    </w:lvl>
+    <w:lvl w:ilvl="2" w:tplc="04060005" w:tentative="1">
+      <w:start w:val="1"/>
+      <w:numFmt w:val="bullet"/>
+      <w:lvlText w:val=""/>
+      <w:lvlJc w:val="left"/>
+      <w:pPr>
+        <w:ind w:left="2160" w:hanging="360"/>
+      </w:pPr>
+      <w:rPr>
+        <w:rFonts w:ascii="Wingdings" w:hAnsi="Wingdings" w:hint="default"/>
+      </w:rPr>
+    </w:lvl>
+    <w:lvl w:ilvl="3" w:tplc="04060001" w:tentative="1">
+      <w:start w:val="1"/>
+      <w:numFmt w:val="bullet"/>
+      <w:lvlText w:val=""/>
+      <w:lvlJc w:val="left"/>
+      <w:pPr>
+        <w:ind w:left="2880" w:hanging="360"/>
+      </w:pPr>
+      <w:rPr>
+        <w:rFonts w:ascii="Symbol" w:hAnsi="Symbol" w:hint="default"/>
+      </w:rPr>
+    </w:lvl>
+    <w:lvl w:ilvl="4" w:tplc="04060003" w:tentative="1">
+      <w:start w:val="1"/>
+      <w:numFmt w:val="bullet"/>
+      <w:lvlText w:val="o"/>
+      <w:lvlJc w:val="left"/>
+      <w:pPr>
+        <w:ind w:left="3600" w:hanging="360"/>
+      </w:pPr>
+      <w:rPr>
+        <w:rFonts w:ascii="Courier New" w:hAnsi="Courier New" w:cs="Courier New" w:hint="default"/>
+      </w:rPr>
+    </w:lvl>
+    <w:lvl w:ilvl="5" w:tplc="04060005" w:tentative="1">
+      <w:start w:val="1"/>
+      <w:numFmt w:val="bullet"/>
+      <w:lvlText w:val=""/>
+      <w:lvlJc w:val="left"/>
+      <w:pPr>
+        <w:ind w:left="4320" w:hanging="360"/>
+      </w:pPr>
+      <w:rPr>
+        <w:rFonts w:ascii="Wingdings" w:hAnsi="Wingdings" w:hint="default"/>
+      </w:rPr>
+    </w:lvl>
+    <w:lvl w:ilvl="6" w:tplc="04060001" w:tentative="1">
+      <w:start w:val="1"/>
+      <w:numFmt w:val="bullet"/>
+      <w:lvlText w:val=""/>
+      <w:lvlJc w:val="left"/>
+      <w:pPr>
+        <w:ind w:left="5040" w:hanging="360"/>
+      </w:pPr>
+      <w:rPr>
+        <w:rFonts w:ascii="Symbol" w:hAnsi="Symbol" w:hint="default"/>
+      </w:rPr>
+    </w:lvl>
+    <w:lvl w:ilvl="7" w:tplc="04060003" w:tentative="1">
+      <w:start w:val="1"/>
+      <w:numFmt w:val="bullet"/>
+      <w:lvlText w:val="o"/>
+      <w:lvlJc w:val="left"/>
+      <w:pPr>
+        <w:ind w:left="5760" w:hanging="360"/>
+      </w:pPr>
+      <w:rPr>
+        <w:rFonts w:ascii="Courier New" w:hAnsi="Courier New" w:cs="Courier New" w:hint="default"/>
+      </w:rPr>
+    </w:lvl>
+    <w:lvl w:ilvl="8" w:tplc="04060005" w:tentative="1">
+      <w:start w:val="1"/>
+      <w:numFmt w:val="bullet"/>
+      <w:lvlText w:val=""/>
+      <w:lvlJc w:val="left"/>
+      <w:pPr>
+        <w:ind w:left="6480" w:hanging="360"/>
+      </w:pPr>
+      <w:rPr>
+        <w:rFonts w:ascii="Wingdings" w:hAnsi="Wingdings" w:hint="default"/>
+      </w:rPr>
+    </w:lvl>
+  </w:abstractNum>
+  <w:abstractNum w:abstractNumId="4" w15:restartNumberingAfterBreak="0">
     <w:nsid w:val="7C4779D1"/>
     <w:multiLevelType w:val="hybridMultilevel"/>
     <w:tmpl w:val="FD58D068"/>
@@ -3352,10 +5683,16 @@
     <w:abstractNumId w:val="0"/>
   </w:num>
   <w:num w:numId="2">
-    <w:abstractNumId w:val="2"/>
+    <w:abstractNumId w:val="4"/>
   </w:num>
   <w:num w:numId="3">
     <w:abstractNumId w:val="1"/>
+  </w:num>
+  <w:num w:numId="4">
+    <w:abstractNumId w:val="2"/>
+  </w:num>
+  <w:num w:numId="5">
+    <w:abstractNumId w:val="3"/>
   </w:num>
 </w:numbering>
 </file>
@@ -3945,6 +6282,55 @@
       <w:u w:val="single"/>
     </w:rPr>
   </w:style>
+  <w:style w:type="character" w:styleId="Strk">
+    <w:name w:val="Strong"/>
+    <w:basedOn w:val="Standardskrifttypeiafsnit"/>
+    <w:uiPriority w:val="22"/>
+    <w:qFormat/>
+    <w:rsid w:val="00317349"/>
+    <w:rPr>
+      <w:b/>
+      <w:bCs/>
+    </w:rPr>
+  </w:style>
+  <w:style w:type="paragraph" w:styleId="Billedtekst">
+    <w:name w:val="caption"/>
+    <w:basedOn w:val="Normal"/>
+    <w:next w:val="Normal"/>
+    <w:uiPriority w:val="35"/>
+    <w:unhideWhenUsed/>
+    <w:qFormat/>
+    <w:rsid w:val="00317349"/>
+    <w:pPr>
+      <w:spacing w:after="200" w:line="240" w:lineRule="auto"/>
+    </w:pPr>
+    <w:rPr>
+      <w:i/>
+      <w:iCs/>
+      <w:color w:val="44546A" w:themeColor="text2"/>
+      <w:sz w:val="18"/>
+      <w:szCs w:val="18"/>
+    </w:rPr>
+  </w:style>
+  <w:style w:type="table" w:styleId="Tabel-Gitter">
+    <w:name w:val="Table Grid"/>
+    <w:basedOn w:val="Tabel-Normal"/>
+    <w:uiPriority w:val="39"/>
+    <w:rsid w:val="007A3932"/>
+    <w:pPr>
+      <w:spacing w:after="0" w:line="240" w:lineRule="auto"/>
+    </w:pPr>
+    <w:tblPr>
+      <w:tblBorders>
+        <w:top w:val="single" w:sz="4" w:space="0" w:color="auto"/>
+        <w:left w:val="single" w:sz="4" w:space="0" w:color="auto"/>
+        <w:bottom w:val="single" w:sz="4" w:space="0" w:color="auto"/>
+        <w:right w:val="single" w:sz="4" w:space="0" w:color="auto"/>
+        <w:insideH w:val="single" w:sz="4" w:space="0" w:color="auto"/>
+        <w:insideV w:val="single" w:sz="4" w:space="0" w:color="auto"/>
+      </w:tblBorders>
+    </w:tblPr>
+  </w:style>
 </w:styles>
 </file>
 
@@ -4248,7 +6634,7 @@
 </file>
 
 <file path=customXml/itemProps1.xml><?xml version="1.0" encoding="utf-8"?>
-<ds:datastoreItem xmlns:ds="http://schemas.openxmlformats.org/officeDocument/2006/customXml" ds:itemID="{AF9233BF-4832-4BDF-8914-9A8C26849DBE}">
+<ds:datastoreItem xmlns:ds="http://schemas.openxmlformats.org/officeDocument/2006/customXml" ds:itemID="{BF7C13A3-DAC8-429C-99FD-9694C3E80786}">
   <ds:schemaRefs>
     <ds:schemaRef ds:uri="http://schemas.openxmlformats.org/officeDocument/2006/bibliography"/>
   </ds:schemaRefs>

--- a/ITONKGruppe7_TSEIS_Rapport.docx
+++ b/ITONKGruppe7_TSEIS_Rapport.docx
@@ -229,7 +229,7 @@
                                 <a:avLst/>
                               </a:prstGeom>
                               <a:blipFill>
-                                <a:blip r:embed="rId6"/>
+                                <a:blip r:embed="rId8"/>
                                 <a:stretch>
                                   <a:fillRect r="-7574"/>
                                 </a:stretch>
@@ -275,13 +275,13 @@
               </mc:Choice>
               <mc:Fallback>
                 <w:pict>
-                  <v:group w14:anchorId="6DB5FCEE" id="Gruppe 149" o:spid="_x0000_s1026" style="position:absolute;margin-left:0;margin-top:0;width:8in;height:95.7pt;z-index:251657216;mso-width-percent:941;mso-height-percent:121;mso-top-percent:23;mso-position-horizontal:center;mso-position-horizontal-relative:page;mso-position-vertical-relative:page;mso-width-percent:941;mso-height-percent:121;mso-top-percent:23" coordorigin="" coordsize="73152,12161" o:gfxdata="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">
+                  <v:group w14:anchorId="729B1641" id="Gruppe 149" o:spid="_x0000_s1026" style="position:absolute;margin-left:0;margin-top:0;width:8in;height:95.7pt;z-index:251657216;mso-width-percent:941;mso-height-percent:121;mso-top-percent:23;mso-position-horizontal:center;mso-position-horizontal-relative:page;mso-position-vertical-relative:page;mso-width-percent:941;mso-height-percent:121;mso-top-percent:23" coordorigin="" coordsize="73152,12161" o:gfxdata="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">
                     <v:shape id="Rektangel 51" o:spid="_x0000_s1027" style="position:absolute;width:73152;height:11303;visibility:visible;mso-wrap-style:square;v-text-anchor:middle" coordsize="7312660,1129665" o:gfxdata="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" path="m,l7312660,r,1129665l3619500,733425,,1091565,,xe" fillcolor="#4472c4 [3204]" stroked="f" strokeweight="1pt">
                       <v:stroke joinstyle="miter"/>
                       <v:path arrowok="t" o:connecttype="custom" o:connectlocs="0,0;7315200,0;7315200,1130373;3620757,733885;0,1092249;0,0" o:connectangles="0,0,0,0,0,0"/>
                     </v:shape>
                     <v:rect id="Rektangel 151" o:spid="_x0000_s1028" style="position:absolute;width:73152;height:12161;visibility:visible;mso-wrap-style:square;v-text-anchor:middle" o:gfxdata="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" stroked="f" strokeweight="1pt">
-                      <v:fill r:id="rId7" o:title="" recolor="t" rotate="t" type="frame"/>
+                      <v:fill r:id="rId9" o:title="" recolor="t" rotate="t" type="frame"/>
                     </v:rect>
                     <w10:wrap anchorx="page" anchory="page"/>
                   </v:group>
@@ -362,7 +362,6 @@
                                   <w:alias w:val="Forfatter"/>
                                   <w:tag w:val=""/>
                                   <w:id w:val="789243997"/>
-                                  <w:showingPlcHdr/>
                                   <w:dataBinding w:prefixMappings="xmlns:ns0='http://purl.org/dc/elements/1.1/' xmlns:ns1='http://schemas.openxmlformats.org/package/2006/metadata/core-properties' " w:xpath="/ns1:coreProperties[1]/ns0:creator[1]" w:storeItemID="{6C3C8BC8-F283-45AE-878A-BAB7291924A1}"/>
                                   <w:text/>
                                 </w:sdtPr>
@@ -384,7 +383,7 @@
                                         <w:sz w:val="28"/>
                                         <w:szCs w:val="28"/>
                                       </w:rPr>
-                                      <w:t xml:space="preserve">     </w:t>
+                                      <w:t>Aleksander Konnerup</w:t>
                                     </w:r>
                                   </w:p>
                                 </w:sdtContent>
@@ -465,7 +464,6 @@
                             <w:alias w:val="Forfatter"/>
                             <w:tag w:val=""/>
                             <w:id w:val="789243997"/>
-                            <w:showingPlcHdr/>
                             <w:dataBinding w:prefixMappings="xmlns:ns0='http://purl.org/dc/elements/1.1/' xmlns:ns1='http://schemas.openxmlformats.org/package/2006/metadata/core-properties' " w:xpath="/ns1:coreProperties[1]/ns0:creator[1]" w:storeItemID="{6C3C8BC8-F283-45AE-878A-BAB7291924A1}"/>
                             <w:text/>
                           </w:sdtPr>
@@ -487,7 +485,7 @@
                                   <w:sz w:val="28"/>
                                   <w:szCs w:val="28"/>
                                 </w:rPr>
-                                <w:t xml:space="preserve">     </w:t>
+                                <w:t>Aleksander Konnerup</w:t>
                               </w:r>
                             </w:p>
                           </w:sdtContent>
@@ -1954,12 +1952,12 @@
           <w:color w:val="2F5496" w:themeColor="accent1" w:themeShade="BF"/>
           <w:sz w:val="26"/>
           <w:szCs w:val="26"/>
-          <w:lang w:val="en-US" w:eastAsia="da-DK"/>
-        </w:rPr>
-      </w:pPr>
-      <w:r>
-        <w:rPr>
-          <w:lang w:val="en-US" w:eastAsia="da-DK"/>
+          <w:lang w:eastAsia="da-DK"/>
+        </w:rPr>
+      </w:pPr>
+      <w:r>
+        <w:rPr>
+          <w:lang w:eastAsia="da-DK"/>
         </w:rPr>
         <w:br w:type="page"/>
       </w:r>
@@ -1968,19 +1966,21 @@
       <w:pPr>
         <w:pStyle w:val="Overskrift2"/>
         <w:rPr>
-          <w:lang w:val="en-US" w:eastAsia="da-DK"/>
-        </w:rPr>
-      </w:pPr>
-      <w:r>
-        <w:rPr>
-          <w:lang w:val="en-US" w:eastAsia="da-DK"/>
+          <w:lang w:eastAsia="da-DK"/>
+        </w:rPr>
+      </w:pPr>
+      <w:proofErr w:type="spellStart"/>
+      <w:r>
+        <w:rPr>
+          <w:lang w:eastAsia="da-DK"/>
         </w:rPr>
         <w:lastRenderedPageBreak/>
         <w:t>Use</w:t>
       </w:r>
-      <w:r>
-        <w:rPr>
-          <w:lang w:val="en-US" w:eastAsia="da-DK"/>
+      <w:proofErr w:type="spellEnd"/>
+      <w:r>
+        <w:rPr>
+          <w:lang w:eastAsia="da-DK"/>
         </w:rPr>
         <w:t xml:space="preserve"> Case View</w:t>
       </w:r>
@@ -2118,10 +2118,35 @@
     <w:p>
       <w:pPr>
         <w:pStyle w:val="Listeafsnit"/>
+        <w:numPr>
+          <w:ilvl w:val="0"/>
+          <w:numId w:val="5"/>
+        </w:numPr>
         <w:rPr>
           <w:lang w:val="en-US" w:eastAsia="da-DK"/>
         </w:rPr>
       </w:pPr>
+      <w:r>
+        <w:rPr>
+          <w:bdr w:val="none" w:sz="0" w:space="0" w:color="auto" w:frame="1"/>
+          <w:lang w:val="en-US" w:eastAsia="da-DK"/>
+        </w:rPr>
+        <w:t>As a "Stock Trader Broker" I want to be the broker between the seller (provider) og the buyer (requester) for then to be able to intermediate the trade of one </w:t>
+      </w:r>
+      <w:r>
+        <w:rPr>
+          <w:bdr w:val="none" w:sz="0" w:space="0" w:color="auto" w:frame="1"/>
+          <w:lang w:val="en-US" w:eastAsia="da-DK"/>
+        </w:rPr>
+        <w:t>o</w:t>
+      </w:r>
+      <w:r>
+        <w:rPr>
+          <w:bdr w:val="none" w:sz="0" w:space="0" w:color="auto" w:frame="1"/>
+          <w:lang w:val="en-US" w:eastAsia="da-DK"/>
+        </w:rPr>
+        <w:t>r more shares or one or more series of shares between one or more providers and/or one or more requesters.</w:t>
+      </w:r>
     </w:p>
     <w:p>
       <w:pPr>
@@ -2139,31 +2164,8 @@
           <w:bdr w:val="none" w:sz="0" w:space="0" w:color="auto" w:frame="1"/>
           <w:lang w:val="en-US" w:eastAsia="da-DK"/>
         </w:rPr>
-        <w:t>As a "Stock Trader Broker" I want to be the broker between the seller (provider) og the buyer (requester) for then to be able to intermediate the trade of one </w:t>
-      </w:r>
-      <w:r>
-        <w:rPr>
-          <w:bdr w:val="none" w:sz="0" w:space="0" w:color="auto" w:frame="1"/>
-          <w:lang w:val="en-US" w:eastAsia="da-DK"/>
-        </w:rPr>
-        <w:t>o</w:t>
-      </w:r>
-      <w:r>
-        <w:rPr>
-          <w:bdr w:val="none" w:sz="0" w:space="0" w:color="auto" w:frame="1"/>
-          <w:lang w:val="en-US" w:eastAsia="da-DK"/>
-        </w:rPr>
-        <w:t>r more shares or one or more series of shares between one or more providers and/or one or more requesters.</w:t>
-      </w:r>
-    </w:p>
-    <w:p>
-      <w:pPr>
-        <w:pStyle w:val="Listeafsnit"/>
-        <w:rPr>
-          <w:bdr w:val="none" w:sz="0" w:space="0" w:color="auto" w:frame="1"/>
-          <w:lang w:val="en-US" w:eastAsia="da-DK"/>
-        </w:rPr>
-      </w:pPr>
+        <w:t>As a "Stock Trader Broker", "Stock Share Provider" or a "Stock Share Requester", I want to inform the Tobin Tax Control, that a transaction of a certain value has been commited, for then to be able obey the public rules about taxing and paying the 1% Tobin Tax.</w:t>
+      </w:r>
     </w:p>
     <w:p>
       <w:pPr>
@@ -2181,98 +2183,39 @@
           <w:bdr w:val="none" w:sz="0" w:space="0" w:color="auto" w:frame="1"/>
           <w:lang w:val="en-US" w:eastAsia="da-DK"/>
         </w:rPr>
-        <w:t>As a "Stock Trader Broker", "Stock Share Provider" or a "Stock Share Requester", I want to inform the Tobin Tax Control, that a transaction of a certain value has been commited, for then to be able obey the public rules about taxing and paying the 1% Tobin Tax.</w:t>
+        <w:t>As a "Stock Trader Broker", "Stock Share Provider" or a </w:t>
+      </w:r>
+      <w:r>
+        <w:rPr>
+          <w:bdr w:val="none" w:sz="0" w:space="0" w:color="auto" w:frame="1"/>
+          <w:lang w:val="en-US" w:eastAsia="da-DK"/>
+        </w:rPr>
+        <w:t>“</w:t>
+      </w:r>
+      <w:r>
+        <w:rPr>
+          <w:bdr w:val="none" w:sz="0" w:space="0" w:color="auto" w:frame="1"/>
+          <w:lang w:val="en-US" w:eastAsia="da-DK"/>
+        </w:rPr>
+        <w:t>Stock Share Requester", I want to inform the The Public Share Owner Control, that a share, many shares or a series of shares or many series of shares has changes ownership, for the to able to inform the public about who own the shares.</w:t>
       </w:r>
     </w:p>
     <w:p>
       <w:pPr>
-        <w:pStyle w:val="Listeafsnit"/>
-        <w:rPr>
-          <w:bdr w:val="none" w:sz="0" w:space="0" w:color="auto" w:frame="1"/>
-          <w:lang w:val="en-US" w:eastAsia="da-DK"/>
-        </w:rPr>
-      </w:pPr>
-    </w:p>
-    <w:p>
-      <w:pPr>
-        <w:pStyle w:val="Listeafsnit"/>
-        <w:numPr>
-          <w:ilvl w:val="0"/>
-          <w:numId w:val="5"/>
-        </w:numPr>
-        <w:rPr>
-          <w:lang w:val="en-US" w:eastAsia="da-DK"/>
-        </w:rPr>
-      </w:pPr>
-      <w:r>
-        <w:rPr>
-          <w:bdr w:val="none" w:sz="0" w:space="0" w:color="auto" w:frame="1"/>
-          <w:lang w:val="en-US" w:eastAsia="da-DK"/>
-        </w:rPr>
-        <w:t>As a "Stock Trader Broker", "Stock Share Provider" or a S"tock Share Requester", I want to inform the The Public Share Owner Control, that a share, many shares or a series of shares or many series of shares has changes ownership, for the </w:t>
-      </w:r>
-      <w:proofErr w:type="spellStart"/>
-      <w:r>
-        <w:rPr>
-          <w:bdr w:val="none" w:sz="0" w:space="0" w:color="auto" w:frame="1"/>
-          <w:lang w:val="en-US" w:eastAsia="da-DK"/>
-        </w:rPr>
-        <w:t>to</w:t>
-      </w:r>
-      <w:proofErr w:type="spellEnd"/>
-      <w:r>
-        <w:rPr>
-          <w:bdr w:val="none" w:sz="0" w:space="0" w:color="auto" w:frame="1"/>
-          <w:lang w:val="en-US" w:eastAsia="da-DK"/>
-        </w:rPr>
-        <w:t> able to inform the public about who own the shares.</w:t>
-      </w:r>
-    </w:p>
-    <w:p>
-      <w:pPr>
-        <w:rPr>
-          <w:lang w:val="en-US" w:eastAsia="da-DK"/>
-        </w:rPr>
-      </w:pPr>
-    </w:p>
-    <w:p>
-      <w:pPr>
-        <w:rPr>
-          <w:lang w:val="en-US" w:eastAsia="da-DK"/>
-        </w:rPr>
-      </w:pPr>
-    </w:p>
-    <w:p>
-      <w:pPr>
-        <w:rPr>
-          <w:lang w:val="en-US" w:eastAsia="da-DK"/>
-        </w:rPr>
-      </w:pPr>
-    </w:p>
-    <w:p>
-      <w:pPr>
-        <w:rPr>
-          <w:lang w:val="en-US" w:eastAsia="da-DK"/>
-        </w:rPr>
-      </w:pPr>
-    </w:p>
-    <w:p>
-      <w:pPr>
         <w:pStyle w:val="Overskrift2"/>
         <w:rPr>
-          <w:lang w:val="en-US" w:eastAsia="da-DK"/>
-        </w:rPr>
-      </w:pPr>
-      <w:r>
-        <w:rPr>
-          <w:lang w:val="en-US" w:eastAsia="da-DK"/>
-        </w:rPr>
-        <w:lastRenderedPageBreak/>
+          <w:lang w:eastAsia="da-DK"/>
+        </w:rPr>
+      </w:pPr>
+      <w:r>
+        <w:rPr>
+          <w:lang w:eastAsia="da-DK"/>
+        </w:rPr>
         <w:t xml:space="preserve">Development </w:t>
       </w:r>
       <w:r>
         <w:rPr>
-          <w:lang w:val="en-US" w:eastAsia="da-DK"/>
+          <w:lang w:eastAsia="da-DK"/>
         </w:rPr>
         <w:t>View</w:t>
       </w:r>
@@ -2375,7 +2318,7 @@
                           </pic:cNvPicPr>
                         </pic:nvPicPr>
                         <pic:blipFill>
-                          <a:blip r:embed="rId8" cstate="print">
+                          <a:blip r:embed="rId10" cstate="print">
                             <a:extLst>
                               <a:ext uri="{28A0092B-C50C-407E-A947-70E740481C1C}">
                                 <a14:useLocalDpi xmlns:a14="http://schemas.microsoft.com/office/drawing/2010/main" val="0"/>
@@ -2431,14 +2374,27 @@
                               <w:r>
                                 <w:t xml:space="preserve">Figur </w:t>
                               </w:r>
-                              <w:fldSimple w:instr=" SEQ Figur \* ARABIC ">
-                                <w:r>
-                                  <w:rPr>
-                                    <w:noProof/>
-                                  </w:rPr>
-                                  <w:t>1</w:t>
-                                </w:r>
-                              </w:fldSimple>
+                              <w:r>
+                                <w:fldChar w:fldCharType="begin"/>
+                              </w:r>
+                              <w:r>
+                                <w:instrText xml:space="preserve"> SEQ Figur \* ARABIC </w:instrText>
+                              </w:r>
+                              <w:r>
+                                <w:fldChar w:fldCharType="separate"/>
+                              </w:r>
+                              <w:r>
+                                <w:rPr>
+                                  <w:noProof/>
+                                </w:rPr>
+                                <w:t>1</w:t>
+                              </w:r>
+                              <w:r>
+                                <w:rPr>
+                                  <w:noProof/>
+                                </w:rPr>
+                                <w:fldChar w:fldCharType="end"/>
+                              </w:r>
                               <w:r>
                                 <w:t>: C</w:t>
                               </w:r>
@@ -2490,7 +2446,7 @@
                   <o:lock v:ext="edit" aspectratio="t"/>
                 </v:shapetype>
                 <v:shape id="Billede 7" o:spid="_x0000_s1030" type="#_x0000_t75" style="position:absolute;left:1219;top:12954;width:61201;height:38709;visibility:visible;mso-wrap-style:square" o:gfxdata="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">
-                  <v:imagedata r:id="rId9" o:title=""/>
+                  <v:imagedata r:id="rId11" o:title=""/>
                 </v:shape>
                 <v:shape id="Tekstfelt 15" o:spid="_x0000_s1031" type="#_x0000_t202" style="position:absolute;left:1066;top:52044;width:61202;height:2667;visibility:visible;mso-wrap-style:square;v-text-anchor:top" o:gfxdata="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" stroked="f">
                   <v:textbox style="mso-fit-shape-to-text:t" inset="0,0,0,0">
@@ -2505,14 +2461,27 @@
                         <w:r>
                           <w:t xml:space="preserve">Figur </w:t>
                         </w:r>
-                        <w:fldSimple w:instr=" SEQ Figur \* ARABIC ">
-                          <w:r>
-                            <w:rPr>
-                              <w:noProof/>
-                            </w:rPr>
-                            <w:t>1</w:t>
-                          </w:r>
-                        </w:fldSimple>
+                        <w:r>
+                          <w:fldChar w:fldCharType="begin"/>
+                        </w:r>
+                        <w:r>
+                          <w:instrText xml:space="preserve"> SEQ Figur \* ARABIC </w:instrText>
+                        </w:r>
+                        <w:r>
+                          <w:fldChar w:fldCharType="separate"/>
+                        </w:r>
+                        <w:r>
+                          <w:rPr>
+                            <w:noProof/>
+                          </w:rPr>
+                          <w:t>1</w:t>
+                        </w:r>
+                        <w:r>
+                          <w:rPr>
+                            <w:noProof/>
+                          </w:rPr>
+                          <w:fldChar w:fldCharType="end"/>
+                        </w:r>
                         <w:r>
                           <w:t>: C</w:t>
                         </w:r>
@@ -2549,7 +2518,13 @@
       </w:r>
       <w:proofErr w:type="spellEnd"/>
       <w:r>
-        <w:t>-kald ses efterfølgende (måske i bilag):</w:t>
+        <w:t xml:space="preserve">-kald ses </w:t>
+      </w:r>
+      <w:r>
+        <w:t>i bilagene</w:t>
+      </w:r>
+      <w:r>
+        <w:t>:</w:t>
       </w:r>
     </w:p>
     <w:p>
@@ -2648,334 +2623,247 @@
           <w:lang w:eastAsia="da-DK"/>
         </w:rPr>
       </w:pPr>
+      <w:r>
+        <w:rPr>
+          <w:lang w:eastAsia="da-DK"/>
+        </w:rPr>
+        <w:lastRenderedPageBreak/>
+        <w:t xml:space="preserve">I diagrammet på figur 1 ses det at vi har inddelt vores system i 6 </w:t>
+      </w:r>
+      <w:proofErr w:type="spellStart"/>
+      <w:r>
+        <w:rPr>
+          <w:lang w:eastAsia="da-DK"/>
+        </w:rPr>
+        <w:t>microservices</w:t>
+      </w:r>
+      <w:proofErr w:type="spellEnd"/>
+      <w:r>
+        <w:rPr>
+          <w:lang w:eastAsia="da-DK"/>
+        </w:rPr>
+        <w:t xml:space="preserve">, hvoraf 5 af dem har en </w:t>
+      </w:r>
+      <w:proofErr w:type="spellStart"/>
+      <w:r>
+        <w:rPr>
+          <w:lang w:eastAsia="da-DK"/>
+        </w:rPr>
+        <w:t>tihørende</w:t>
+      </w:r>
+      <w:proofErr w:type="spellEnd"/>
+      <w:r>
+        <w:rPr>
+          <w:lang w:eastAsia="da-DK"/>
+        </w:rPr>
+        <w:t xml:space="preserve"> database. Stock-</w:t>
+      </w:r>
+      <w:proofErr w:type="spellStart"/>
+      <w:r>
+        <w:rPr>
+          <w:lang w:eastAsia="da-DK"/>
+        </w:rPr>
+        <w:t>share</w:t>
+      </w:r>
+      <w:proofErr w:type="spellEnd"/>
+      <w:r>
+        <w:rPr>
+          <w:lang w:eastAsia="da-DK"/>
+        </w:rPr>
+        <w:t xml:space="preserve"> </w:t>
+      </w:r>
+      <w:proofErr w:type="spellStart"/>
+      <w:r>
+        <w:rPr>
+          <w:lang w:eastAsia="da-DK"/>
+        </w:rPr>
+        <w:t>requesteren</w:t>
+      </w:r>
+      <w:proofErr w:type="spellEnd"/>
+      <w:r>
+        <w:rPr>
+          <w:lang w:eastAsia="da-DK"/>
+        </w:rPr>
+        <w:t xml:space="preserve"> fungere lige nu som </w:t>
+      </w:r>
+      <w:proofErr w:type="spellStart"/>
+      <w:r>
+        <w:rPr>
+          <w:lang w:eastAsia="da-DK"/>
+        </w:rPr>
+        <w:t>mediater</w:t>
+      </w:r>
+      <w:proofErr w:type="spellEnd"/>
+      <w:r>
+        <w:rPr>
+          <w:lang w:eastAsia="da-DK"/>
+        </w:rPr>
+        <w:t xml:space="preserve"> til resten af systemet og er det primære acces point for Trade Client, som er systemets UI. </w:t>
+      </w:r>
+      <w:r>
+        <w:rPr>
+          <w:lang w:eastAsia="da-DK"/>
+        </w:rPr>
+        <w:t xml:space="preserve">Figur 2 viser et </w:t>
+      </w:r>
+      <w:proofErr w:type="spellStart"/>
+      <w:r>
+        <w:rPr>
+          <w:lang w:eastAsia="da-DK"/>
+        </w:rPr>
+        <w:t>package</w:t>
+      </w:r>
+      <w:proofErr w:type="spellEnd"/>
+      <w:r>
+        <w:rPr>
+          <w:lang w:eastAsia="da-DK"/>
+        </w:rPr>
+        <w:t xml:space="preserve"> d</w:t>
+      </w:r>
+      <w:r>
+        <w:rPr>
+          <w:lang w:eastAsia="da-DK"/>
+        </w:rPr>
+        <w:t>iagram for systemet, det ses her at vores præsentationslag består af den Trade-</w:t>
+      </w:r>
+      <w:proofErr w:type="spellStart"/>
+      <w:r>
+        <w:rPr>
+          <w:lang w:eastAsia="da-DK"/>
+        </w:rPr>
+        <w:t>client</w:t>
+      </w:r>
+      <w:proofErr w:type="spellEnd"/>
+      <w:r>
+        <w:rPr>
+          <w:lang w:eastAsia="da-DK"/>
+        </w:rPr>
+        <w:t xml:space="preserve"> UI der vises til brugeren. </w:t>
+      </w:r>
+      <w:r>
+        <w:rPr>
+          <w:lang w:eastAsia="da-DK"/>
+        </w:rPr>
+        <w:t xml:space="preserve">Vores </w:t>
+      </w:r>
+      <w:proofErr w:type="spellStart"/>
+      <w:r>
+        <w:rPr>
+          <w:lang w:eastAsia="da-DK"/>
+        </w:rPr>
+        <w:t>buisness</w:t>
+      </w:r>
+      <w:proofErr w:type="spellEnd"/>
+      <w:r>
+        <w:rPr>
+          <w:lang w:eastAsia="da-DK"/>
+        </w:rPr>
+        <w:t xml:space="preserve"> </w:t>
+      </w:r>
+      <w:proofErr w:type="spellStart"/>
+      <w:r>
+        <w:rPr>
+          <w:lang w:eastAsia="da-DK"/>
+        </w:rPr>
+        <w:t>logic</w:t>
+      </w:r>
+      <w:proofErr w:type="spellEnd"/>
+      <w:r>
+        <w:rPr>
+          <w:lang w:eastAsia="da-DK"/>
+        </w:rPr>
+        <w:t xml:space="preserve"> lag består af en række </w:t>
+      </w:r>
+      <w:proofErr w:type="spellStart"/>
+      <w:r>
+        <w:rPr>
+          <w:lang w:eastAsia="da-DK"/>
+        </w:rPr>
+        <w:t>microservices</w:t>
+      </w:r>
+      <w:proofErr w:type="spellEnd"/>
+      <w:r>
+        <w:rPr>
+          <w:lang w:eastAsia="da-DK"/>
+        </w:rPr>
+        <w:t>, d</w:t>
+      </w:r>
+      <w:r>
+        <w:rPr>
+          <w:lang w:eastAsia="da-DK"/>
+        </w:rPr>
+        <w:t xml:space="preserve">er kommunikerer ved hjælp af en http-protokol. Hver disse udstiller en række </w:t>
+      </w:r>
+      <w:proofErr w:type="spellStart"/>
+      <w:r>
+        <w:rPr>
+          <w:lang w:eastAsia="da-DK"/>
+        </w:rPr>
+        <w:t>api</w:t>
+      </w:r>
+      <w:proofErr w:type="spellEnd"/>
+      <w:r>
+        <w:rPr>
+          <w:lang w:eastAsia="da-DK"/>
+        </w:rPr>
+        <w:t>-kald, der tillader CRUD-operationer på deres respektive databaser, derfor er data-</w:t>
+      </w:r>
+      <w:proofErr w:type="spellStart"/>
+      <w:r>
+        <w:rPr>
+          <w:lang w:eastAsia="da-DK"/>
+        </w:rPr>
+        <w:t>access</w:t>
+      </w:r>
+      <w:proofErr w:type="spellEnd"/>
+      <w:r>
+        <w:rPr>
+          <w:lang w:eastAsia="da-DK"/>
+        </w:rPr>
+        <w:t xml:space="preserve"> også placeret i </w:t>
+      </w:r>
+      <w:proofErr w:type="spellStart"/>
+      <w:r>
+        <w:rPr>
+          <w:lang w:eastAsia="da-DK"/>
+        </w:rPr>
+        <w:t>microservicenes</w:t>
+      </w:r>
+      <w:proofErr w:type="spellEnd"/>
+      <w:r>
+        <w:rPr>
+          <w:lang w:eastAsia="da-DK"/>
+        </w:rPr>
+        <w:t xml:space="preserve"> controller klasser. Database laget består af </w:t>
+      </w:r>
+      <w:r>
+        <w:rPr>
+          <w:lang w:eastAsia="da-DK"/>
+        </w:rPr>
+        <w:t xml:space="preserve">de 5 databaser tilhørende hver </w:t>
+      </w:r>
+      <w:proofErr w:type="spellStart"/>
+      <w:r>
+        <w:rPr>
+          <w:lang w:eastAsia="da-DK"/>
+        </w:rPr>
+        <w:t>microservice</w:t>
+      </w:r>
+      <w:proofErr w:type="spellEnd"/>
+      <w:r>
+        <w:rPr>
+          <w:lang w:eastAsia="da-DK"/>
+        </w:rPr>
+        <w:t>.</w:t>
+      </w:r>
     </w:p>
     <w:p>
       <w:pPr>
         <w:rPr>
-          <w:b/>
-          <w:lang w:eastAsia="da-DK"/>
-        </w:rPr>
-      </w:pPr>
-      <w:proofErr w:type="spellStart"/>
-      <w:r>
-        <w:rPr>
-          <w:b/>
-          <w:lang w:eastAsia="da-DK"/>
-        </w:rPr>
-        <w:t>ShareOwnerControl-microservice</w:t>
-      </w:r>
-      <w:proofErr w:type="spellEnd"/>
-      <w:r>
-        <w:rPr>
-          <w:b/>
-          <w:lang w:eastAsia="da-DK"/>
-        </w:rPr>
-        <w:t xml:space="preserve"> API-kald:</w:t>
-      </w:r>
-    </w:p>
-    <w:tbl>
-      <w:tblPr>
-        <w:tblStyle w:val="Tabel-Gitter"/>
-        <w:tblW w:w="10060" w:type="dxa"/>
-        <w:tblLook w:val="04A0" w:firstRow="1" w:lastRow="0" w:firstColumn="1" w:lastColumn="0" w:noHBand="0" w:noVBand="1"/>
-      </w:tblPr>
-      <w:tblGrid>
-        <w:gridCol w:w="2407"/>
-        <w:gridCol w:w="2407"/>
-        <w:gridCol w:w="2407"/>
-        <w:gridCol w:w="2839"/>
-      </w:tblGrid>
-      <w:tr>
-        <w:tc>
-          <w:tcPr>
-            <w:tcW w:w="2407" w:type="dxa"/>
-          </w:tcPr>
-          <w:p>
-            <w:pPr>
-              <w:rPr>
-                <w:b/>
-                <w:lang w:eastAsia="da-DK"/>
-              </w:rPr>
-            </w:pPr>
-            <w:proofErr w:type="spellStart"/>
-            <w:r>
-              <w:rPr>
-                <w:b/>
-                <w:lang w:eastAsia="da-DK"/>
-              </w:rPr>
-              <w:t>HttpType</w:t>
-            </w:r>
-            <w:proofErr w:type="spellEnd"/>
-            <w:r>
-              <w:rPr>
-                <w:b/>
-                <w:lang w:eastAsia="da-DK"/>
-              </w:rPr>
-              <w:t>:</w:t>
-            </w:r>
-          </w:p>
-        </w:tc>
-        <w:tc>
-          <w:tcPr>
-            <w:tcW w:w="2407" w:type="dxa"/>
-          </w:tcPr>
-          <w:p>
-            <w:pPr>
-              <w:rPr>
-                <w:b/>
-                <w:lang w:eastAsia="da-DK"/>
-              </w:rPr>
-            </w:pPr>
-            <w:r>
-              <w:rPr>
-                <w:b/>
-                <w:lang w:eastAsia="da-DK"/>
-              </w:rPr>
-              <w:t>Metode-navn</w:t>
-            </w:r>
-            <w:r>
-              <w:rPr>
-                <w:b/>
-                <w:lang w:eastAsia="da-DK"/>
-              </w:rPr>
-              <w:t>:</w:t>
-            </w:r>
-          </w:p>
-        </w:tc>
-        <w:tc>
-          <w:tcPr>
-            <w:tcW w:w="2407" w:type="dxa"/>
-          </w:tcPr>
-          <w:p>
-            <w:pPr>
-              <w:rPr>
-                <w:b/>
-                <w:lang w:eastAsia="da-DK"/>
-              </w:rPr>
-            </w:pPr>
-            <w:r>
-              <w:rPr>
-                <w:b/>
-                <w:lang w:eastAsia="da-DK"/>
-              </w:rPr>
-              <w:t>Parametre</w:t>
-            </w:r>
-            <w:r>
-              <w:rPr>
-                <w:b/>
-                <w:lang w:eastAsia="da-DK"/>
-              </w:rPr>
-              <w:t>:</w:t>
-            </w:r>
-          </w:p>
-        </w:tc>
-        <w:tc>
-          <w:tcPr>
-            <w:tcW w:w="2839" w:type="dxa"/>
-          </w:tcPr>
-          <w:p>
-            <w:pPr>
-              <w:rPr>
-                <w:b/>
-                <w:lang w:eastAsia="da-DK"/>
-              </w:rPr>
-            </w:pPr>
-            <w:r>
-              <w:rPr>
-                <w:b/>
-                <w:lang w:eastAsia="da-DK"/>
-              </w:rPr>
-              <w:t>Returværdi</w:t>
-            </w:r>
-            <w:r>
-              <w:rPr>
-                <w:b/>
-                <w:lang w:eastAsia="da-DK"/>
-              </w:rPr>
-              <w:t>:</w:t>
-            </w:r>
-          </w:p>
-        </w:tc>
-      </w:tr>
-      <w:tr>
-        <w:tc>
-          <w:tcPr>
-            <w:tcW w:w="2407" w:type="dxa"/>
-          </w:tcPr>
-          <w:p>
-            <w:pPr>
-              <w:rPr>
-                <w:lang w:eastAsia="da-DK"/>
-              </w:rPr>
-            </w:pPr>
-            <w:proofErr w:type="spellStart"/>
-            <w:r>
-              <w:rPr>
-                <w:lang w:eastAsia="da-DK"/>
-              </w:rPr>
-              <w:t>Get</w:t>
-            </w:r>
-            <w:proofErr w:type="spellEnd"/>
-          </w:p>
-        </w:tc>
-        <w:tc>
-          <w:tcPr>
-            <w:tcW w:w="2407" w:type="dxa"/>
-          </w:tcPr>
-          <w:p>
-            <w:pPr>
-              <w:rPr>
-                <w:lang w:eastAsia="da-DK"/>
-              </w:rPr>
-            </w:pPr>
-            <w:proofErr w:type="spellStart"/>
-            <w:proofErr w:type="gramStart"/>
-            <w:r>
-              <w:rPr>
-                <w:lang w:eastAsia="da-DK"/>
-              </w:rPr>
-              <w:t>GetAllSharesForUser</w:t>
-            </w:r>
-            <w:proofErr w:type="spellEnd"/>
-            <w:r>
-              <w:rPr>
-                <w:lang w:eastAsia="da-DK"/>
-              </w:rPr>
-              <w:t>( )</w:t>
-            </w:r>
-            <w:proofErr w:type="gramEnd"/>
-          </w:p>
-        </w:tc>
-        <w:tc>
-          <w:tcPr>
-            <w:tcW w:w="2407" w:type="dxa"/>
-          </w:tcPr>
-          <w:p>
-            <w:pPr>
-              <w:rPr>
-                <w:lang w:eastAsia="da-DK"/>
-              </w:rPr>
-            </w:pPr>
-            <w:r>
-              <w:rPr>
-                <w:lang w:eastAsia="da-DK"/>
-              </w:rPr>
-              <w:t xml:space="preserve">Guid </w:t>
-            </w:r>
-            <w:proofErr w:type="spellStart"/>
-            <w:r>
-              <w:rPr>
-                <w:lang w:eastAsia="da-DK"/>
-              </w:rPr>
-              <w:t>userId</w:t>
-            </w:r>
-            <w:proofErr w:type="spellEnd"/>
-          </w:p>
-        </w:tc>
-        <w:tc>
-          <w:tcPr>
-            <w:tcW w:w="2839" w:type="dxa"/>
-          </w:tcPr>
-          <w:p>
-            <w:pPr>
-              <w:rPr>
-                <w:lang w:eastAsia="da-DK"/>
-              </w:rPr>
-            </w:pPr>
-            <w:r>
-              <w:rPr>
-                <w:lang w:eastAsia="da-DK"/>
-              </w:rPr>
-              <w:t>List&lt;</w:t>
-            </w:r>
-            <w:proofErr w:type="spellStart"/>
-            <w:r>
-              <w:rPr>
-                <w:lang w:eastAsia="da-DK"/>
-              </w:rPr>
-              <w:t>ShareOwnerDataModel</w:t>
-            </w:r>
-            <w:proofErr w:type="spellEnd"/>
-          </w:p>
-        </w:tc>
-      </w:tr>
-      <w:tr>
-        <w:tc>
-          <w:tcPr>
-            <w:tcW w:w="2407" w:type="dxa"/>
-          </w:tcPr>
-          <w:p>
-            <w:pPr>
-              <w:rPr>
-                <w:lang w:eastAsia="da-DK"/>
-              </w:rPr>
-            </w:pPr>
-            <w:proofErr w:type="spellStart"/>
-            <w:r>
-              <w:rPr>
-                <w:lang w:eastAsia="da-DK"/>
-              </w:rPr>
-              <w:t>Get</w:t>
-            </w:r>
-            <w:proofErr w:type="spellEnd"/>
-          </w:p>
-        </w:tc>
-        <w:tc>
-          <w:tcPr>
-            <w:tcW w:w="2407" w:type="dxa"/>
-          </w:tcPr>
-          <w:p>
-            <w:pPr>
-              <w:rPr>
-                <w:lang w:eastAsia="da-DK"/>
-              </w:rPr>
-            </w:pPr>
-            <w:r>
-              <w:rPr>
-                <w:lang w:eastAsia="da-DK"/>
-              </w:rPr>
-              <w:t>Verify</w:t>
-            </w:r>
-            <w:bookmarkStart w:id="2" w:name="_GoBack"/>
-            <w:bookmarkEnd w:id="2"/>
-          </w:p>
-        </w:tc>
-        <w:tc>
-          <w:tcPr>
-            <w:tcW w:w="2407" w:type="dxa"/>
-          </w:tcPr>
-          <w:p>
-            <w:pPr>
-              <w:rPr>
-                <w:lang w:eastAsia="da-DK"/>
-              </w:rPr>
-            </w:pPr>
-          </w:p>
-        </w:tc>
-        <w:tc>
-          <w:tcPr>
-            <w:tcW w:w="2839" w:type="dxa"/>
-          </w:tcPr>
-          <w:p>
-            <w:pPr>
-              <w:rPr>
-                <w:lang w:eastAsia="da-DK"/>
-              </w:rPr>
-            </w:pPr>
-          </w:p>
-        </w:tc>
-      </w:tr>
-    </w:tbl>
-    <w:p>
-      <w:pPr>
-        <w:rPr>
-          <w:lang w:eastAsia="da-DK"/>
-        </w:rPr>
-      </w:pPr>
-    </w:p>
-    <w:p>
-      <w:pPr>
-        <w:rPr>
+          <w:rFonts w:asciiTheme="majorHAnsi" w:eastAsiaTheme="majorEastAsia" w:hAnsiTheme="majorHAnsi" w:cstheme="majorBidi"/>
+          <w:color w:val="2F5496" w:themeColor="accent1" w:themeShade="BF"/>
+          <w:sz w:val="26"/>
+          <w:szCs w:val="26"/>
           <w:lang w:eastAsia="da-DK"/>
         </w:rPr>
       </w:pPr>
@@ -2983,17 +2871,16 @@
         <w:rPr>
           <w:noProof/>
         </w:rPr>
-        <w:lastRenderedPageBreak/>
         <mc:AlternateContent>
           <mc:Choice Requires="wpg">
             <w:drawing>
               <wp:anchor distT="0" distB="0" distL="114300" distR="114300" simplePos="0" relativeHeight="251679744" behindDoc="1" locked="0" layoutInCell="1" allowOverlap="1" wp14:anchorId="1E49FC50" wp14:editId="176150D9">
                 <wp:simplePos x="0" y="0"/>
                 <wp:positionH relativeFrom="margin">
-                  <wp:posOffset>0</wp:posOffset>
+                  <wp:posOffset>175260</wp:posOffset>
                 </wp:positionH>
                 <wp:positionV relativeFrom="paragraph">
-                  <wp:posOffset>374650</wp:posOffset>
+                  <wp:posOffset>8890</wp:posOffset>
                 </wp:positionV>
                 <wp:extent cx="4427220" cy="3589020"/>
                 <wp:effectExtent l="0" t="0" r="0" b="0"/>
@@ -3063,7 +2950,7 @@
                           </pic:cNvPicPr>
                         </pic:nvPicPr>
                         <pic:blipFill rotWithShape="1">
-                          <a:blip r:embed="rId10" cstate="print">
+                          <a:blip r:embed="rId12" cstate="print">
                             <a:extLst>
                               <a:ext uri="{28A0092B-C50C-407E-A947-70E740481C1C}">
                                 <a14:useLocalDpi xmlns:a14="http://schemas.microsoft.com/office/drawing/2010/main" val="0"/>
@@ -3138,6 +3025,9 @@
                                 <w:t>2</w:t>
                               </w:r>
                               <w:r>
+                                <w:rPr>
+                                  <w:noProof/>
+                                </w:rPr>
                                 <w:fldChar w:fldCharType="end"/>
                               </w:r>
                               <w:r>
@@ -3164,9 +3054,9 @@
           </mc:Choice>
           <mc:Fallback>
             <w:pict>
-              <v:group w14:anchorId="1E49FC50" id="Gruppe 14" o:spid="_x0000_s1032" style="position:absolute;margin-left:0;margin-top:29.5pt;width:348.6pt;height:282.6pt;z-index:-251636736;mso-position-horizontal-relative:margin" coordsize="44272,35890" o:gfxdata="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">
+              <v:group w14:anchorId="1E49FC50" id="Gruppe 14" o:spid="_x0000_s1032" style="position:absolute;margin-left:13.8pt;margin-top:.7pt;width:348.6pt;height:282.6pt;z-index:-251636736;mso-position-horizontal-relative:margin" coordsize="44272,35890" o:gfxdata="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">
                 <v:shape id="Billede 2" o:spid="_x0000_s1033" type="#_x0000_t75" style="position:absolute;width:44272;height:32651;visibility:visible;mso-wrap-style:square" o:gfxdata="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">
-                  <v:imagedata r:id="rId11" o:title="" cropbottom="23078f" cropright="21057f"/>
+                  <v:imagedata r:id="rId13" o:title="" cropbottom="23078f" cropright="21057f"/>
                 </v:shape>
                 <v:shape id="Tekstfelt 13" o:spid="_x0000_s1034" type="#_x0000_t202" style="position:absolute;top:33223;width:44272;height:2667;visibility:visible;mso-wrap-style:square;v-text-anchor:top" o:gfxdata="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" stroked="f">
                   <v:textbox style="mso-fit-shape-to-text:t" inset="0,0,0,0">
@@ -3197,6 +3087,9 @@
                           <w:t>2</w:t>
                         </w:r>
                         <w:r>
+                          <w:rPr>
+                            <w:noProof/>
+                          </w:rPr>
                           <w:fldChar w:fldCharType="end"/>
                         </w:r>
                         <w:r>
@@ -3218,9 +3111,185 @@
     </w:p>
     <w:p>
       <w:pPr>
+        <w:rPr>
+          <w:rFonts w:asciiTheme="majorHAnsi" w:eastAsiaTheme="majorEastAsia" w:hAnsiTheme="majorHAnsi" w:cstheme="majorBidi"/>
+          <w:color w:val="2F5496" w:themeColor="accent1" w:themeShade="BF"/>
+          <w:sz w:val="26"/>
+          <w:szCs w:val="26"/>
+          <w:lang w:eastAsia="da-DK"/>
+        </w:rPr>
+      </w:pPr>
+      <w:r>
+        <w:rPr>
+          <w:lang w:eastAsia="da-DK"/>
+        </w:rPr>
+        <w:br w:type="page"/>
+      </w:r>
+    </w:p>
+    <w:p>
+      <w:pPr>
         <w:pStyle w:val="Overskrift2"/>
         <w:rPr>
           <w:lang w:val="en-US" w:eastAsia="da-DK"/>
+        </w:rPr>
+      </w:pPr>
+      <w:r>
+        <w:rPr>
+          <w:lang w:val="en-US" w:eastAsia="da-DK"/>
+        </w:rPr>
+        <w:lastRenderedPageBreak/>
+        <w:t>Physical View</w:t>
+      </w:r>
+    </w:p>
+    <w:p>
+      <w:pPr>
+        <w:rPr>
+          <w:lang w:eastAsia="da-DK"/>
+        </w:rPr>
+      </w:pPr>
+      <w:r>
+        <w:rPr>
+          <w:lang w:eastAsia="da-DK"/>
+        </w:rPr>
+        <w:t xml:space="preserve">På figur 3 ses et </w:t>
+      </w:r>
+      <w:proofErr w:type="spellStart"/>
+      <w:r>
+        <w:rPr>
+          <w:lang w:eastAsia="da-DK"/>
+        </w:rPr>
+        <w:t>d</w:t>
+      </w:r>
+      <w:r>
+        <w:rPr>
+          <w:lang w:eastAsia="da-DK"/>
+        </w:rPr>
+        <w:t>eployment</w:t>
+      </w:r>
+      <w:proofErr w:type="spellEnd"/>
+      <w:r>
+        <w:rPr>
+          <w:lang w:eastAsia="da-DK"/>
+        </w:rPr>
+        <w:t xml:space="preserve"> diagram over systemet. Hver </w:t>
+      </w:r>
+      <w:proofErr w:type="spellStart"/>
+      <w:r>
+        <w:rPr>
+          <w:lang w:eastAsia="da-DK"/>
+        </w:rPr>
+        <w:t>microservice</w:t>
+      </w:r>
+      <w:proofErr w:type="spellEnd"/>
+      <w:r>
+        <w:rPr>
+          <w:lang w:eastAsia="da-DK"/>
+        </w:rPr>
+        <w:t xml:space="preserve"> er her repræsenteret, som en node i en </w:t>
+      </w:r>
+      <w:proofErr w:type="spellStart"/>
+      <w:r>
+        <w:rPr>
+          <w:lang w:eastAsia="da-DK"/>
+        </w:rPr>
+        <w:t>Azure</w:t>
+      </w:r>
+      <w:proofErr w:type="spellEnd"/>
+      <w:r>
+        <w:rPr>
+          <w:lang w:eastAsia="da-DK"/>
+        </w:rPr>
+        <w:t xml:space="preserve"> Service </w:t>
+      </w:r>
+      <w:proofErr w:type="spellStart"/>
+      <w:r>
+        <w:rPr>
+          <w:lang w:eastAsia="da-DK"/>
+        </w:rPr>
+        <w:t>Fabric</w:t>
+      </w:r>
+      <w:proofErr w:type="spellEnd"/>
+      <w:r>
+        <w:rPr>
+          <w:lang w:eastAsia="da-DK"/>
+        </w:rPr>
+        <w:t xml:space="preserve"> Cluster. Det skal hertil nævnes at alle </w:t>
+      </w:r>
+      <w:proofErr w:type="spellStart"/>
+      <w:r>
+        <w:rPr>
+          <w:lang w:eastAsia="da-DK"/>
+        </w:rPr>
+        <w:t>microservice</w:t>
+      </w:r>
+      <w:proofErr w:type="spellEnd"/>
+      <w:r>
+        <w:rPr>
+          <w:lang w:eastAsia="da-DK"/>
+        </w:rPr>
+        <w:t xml:space="preserve"> ikke kører på sin egen node, men at en node godt kan have flere </w:t>
+      </w:r>
+      <w:proofErr w:type="spellStart"/>
+      <w:r>
+        <w:rPr>
+          <w:lang w:eastAsia="da-DK"/>
+        </w:rPr>
+        <w:t>microservices</w:t>
+      </w:r>
+      <w:proofErr w:type="spellEnd"/>
+      <w:r>
+        <w:rPr>
+          <w:lang w:eastAsia="da-DK"/>
+        </w:rPr>
+        <w:t xml:space="preserve"> kørende. Dette er også grunden til at det er muligt at køre 6 </w:t>
+      </w:r>
+      <w:proofErr w:type="spellStart"/>
+      <w:r>
+        <w:rPr>
+          <w:lang w:eastAsia="da-DK"/>
+        </w:rPr>
+        <w:t>microservices</w:t>
+      </w:r>
+      <w:proofErr w:type="spellEnd"/>
+      <w:r>
+        <w:rPr>
+          <w:lang w:eastAsia="da-DK"/>
+        </w:rPr>
+        <w:t xml:space="preserve"> med kun 5 noder tilgængelig i </w:t>
+      </w:r>
+      <w:proofErr w:type="spellStart"/>
+      <w:r>
+        <w:rPr>
+          <w:lang w:eastAsia="da-DK"/>
+        </w:rPr>
+        <w:t>clusteren</w:t>
+      </w:r>
+      <w:proofErr w:type="spellEnd"/>
+      <w:r>
+        <w:rPr>
+          <w:lang w:eastAsia="da-DK"/>
+        </w:rPr>
+        <w:t xml:space="preserve">. Yderligere ses det at Trade Client er opstille som User Access point, dette er således de eneste </w:t>
+      </w:r>
+      <w:proofErr w:type="spellStart"/>
+      <w:r>
+        <w:rPr>
+          <w:lang w:eastAsia="da-DK"/>
+        </w:rPr>
+        <w:t>endpoints</w:t>
+      </w:r>
+      <w:proofErr w:type="spellEnd"/>
+      <w:r>
+        <w:rPr>
+          <w:lang w:eastAsia="da-DK"/>
+        </w:rPr>
+        <w:t xml:space="preserve"> der udstilles til brugeren i form af en WPF-applikation.</w:t>
+      </w:r>
+    </w:p>
+    <w:p>
+      <w:pPr>
+        <w:rPr>
+          <w:lang w:eastAsia="da-DK"/>
         </w:rPr>
       </w:pPr>
       <w:r>
@@ -3233,11 +3302,11 @@
             <w:drawing>
               <wp:anchor distT="0" distB="0" distL="114300" distR="114300" simplePos="0" relativeHeight="251669504" behindDoc="1" locked="0" layoutInCell="1" allowOverlap="1">
                 <wp:simplePos x="0" y="0"/>
-                <wp:positionH relativeFrom="column">
-                  <wp:posOffset>-3810</wp:posOffset>
+                <wp:positionH relativeFrom="margin">
+                  <wp:align>left</wp:align>
                 </wp:positionH>
                 <wp:positionV relativeFrom="paragraph">
-                  <wp:posOffset>215265</wp:posOffset>
+                  <wp:posOffset>8890</wp:posOffset>
                 </wp:positionV>
                 <wp:extent cx="6316345" cy="3649980"/>
                 <wp:effectExtent l="0" t="0" r="8255" b="7620"/>
@@ -3287,7 +3356,7 @@
                           </pic:cNvPicPr>
                         </pic:nvPicPr>
                         <pic:blipFill rotWithShape="1">
-                          <a:blip r:embed="rId12" cstate="print">
+                          <a:blip r:embed="rId14" cstate="print">
                             <a:extLst>
                               <a:ext uri="{28A0092B-C50C-407E-A947-70E740481C1C}">
                                 <a14:useLocalDpi xmlns:a14="http://schemas.microsoft.com/office/drawing/2010/main" val="0"/>
@@ -3346,14 +3415,27 @@
                               <w:r>
                                 <w:t xml:space="preserve">Figur </w:t>
                               </w:r>
-                              <w:fldSimple w:instr=" SEQ Figur \* ARABIC ">
-                                <w:r>
-                                  <w:rPr>
-                                    <w:noProof/>
-                                  </w:rPr>
-                                  <w:t>3</w:t>
-                                </w:r>
-                              </w:fldSimple>
+                              <w:r>
+                                <w:fldChar w:fldCharType="begin"/>
+                              </w:r>
+                              <w:r>
+                                <w:instrText xml:space="preserve"> SEQ Figur \* ARABIC </w:instrText>
+                              </w:r>
+                              <w:r>
+                                <w:fldChar w:fldCharType="separate"/>
+                              </w:r>
+                              <w:r>
+                                <w:rPr>
+                                  <w:noProof/>
+                                </w:rPr>
+                                <w:t>3</w:t>
+                              </w:r>
+                              <w:r>
+                                <w:rPr>
+                                  <w:noProof/>
+                                </w:rPr>
+                                <w:fldChar w:fldCharType="end"/>
+                              </w:r>
                               <w:r>
                                 <w:t xml:space="preserve">: </w:t>
                               </w:r>
@@ -3373,14 +3455,20 @@
                     </wpg:wgp>
                   </a:graphicData>
                 </a:graphic>
+                <wp14:sizeRelH relativeFrom="margin">
+                  <wp14:pctWidth>0</wp14:pctWidth>
+                </wp14:sizeRelH>
+                <wp14:sizeRelV relativeFrom="margin">
+                  <wp14:pctHeight>0</wp14:pctHeight>
+                </wp14:sizeRelV>
               </wp:anchor>
             </w:drawing>
           </mc:Choice>
           <mc:Fallback>
             <w:pict>
-              <v:group id="Gruppe 12" o:spid="_x0000_s1035" style="position:absolute;margin-left:-.3pt;margin-top:16.95pt;width:497.35pt;height:287.4pt;z-index:-251646976" coordsize="63163,36499" o:gfxdata="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">
+              <v:group id="Gruppe 12" o:spid="_x0000_s1035" style="position:absolute;margin-left:0;margin-top:.7pt;width:497.35pt;height:287.4pt;z-index:-251646976;mso-position-horizontal:left;mso-position-horizontal-relative:margin;mso-width-relative:margin;mso-height-relative:margin" coordsize="63163,36499" o:gfxdata="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">
                 <v:shape id="Billede 3" o:spid="_x0000_s1036" type="#_x0000_t75" style="position:absolute;width:63163;height:33299;visibility:visible;mso-wrap-style:square" o:gfxdata="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">
-                  <v:imagedata r:id="rId13" o:title="" cropbottom="22550f" cropleft="2530f"/>
+                  <v:imagedata r:id="rId15" o:title="" cropbottom="22550f" cropleft="2530f"/>
                 </v:shape>
                 <v:shape id="Tekstfelt 11" o:spid="_x0000_s1037" type="#_x0000_t202" style="position:absolute;top:33832;width:63163;height:2667;visibility:visible;mso-wrap-style:square;v-text-anchor:top" o:gfxdata="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" stroked="f">
                   <v:textbox style="mso-fit-shape-to-text:t" inset="0,0,0,0">
@@ -3395,14 +3483,27 @@
                         <w:r>
                           <w:t xml:space="preserve">Figur </w:t>
                         </w:r>
-                        <w:fldSimple w:instr=" SEQ Figur \* ARABIC ">
-                          <w:r>
-                            <w:rPr>
-                              <w:noProof/>
-                            </w:rPr>
-                            <w:t>3</w:t>
-                          </w:r>
-                        </w:fldSimple>
+                        <w:r>
+                          <w:fldChar w:fldCharType="begin"/>
+                        </w:r>
+                        <w:r>
+                          <w:instrText xml:space="preserve"> SEQ Figur \* ARABIC </w:instrText>
+                        </w:r>
+                        <w:r>
+                          <w:fldChar w:fldCharType="separate"/>
+                        </w:r>
+                        <w:r>
+                          <w:rPr>
+                            <w:noProof/>
+                          </w:rPr>
+                          <w:t>3</w:t>
+                        </w:r>
+                        <w:r>
+                          <w:rPr>
+                            <w:noProof/>
+                          </w:rPr>
+                          <w:fldChar w:fldCharType="end"/>
+                        </w:r>
                         <w:r>
                           <w:t xml:space="preserve">: </w:t>
                         </w:r>
@@ -3413,33 +3514,12 @@
                     </w:txbxContent>
                   </v:textbox>
                 </v:shape>
-                <w10:wrap type="tight"/>
+                <w10:wrap type="tight" anchorx="margin"/>
               </v:group>
             </w:pict>
           </mc:Fallback>
         </mc:AlternateContent>
       </w:r>
-      <w:r>
-        <w:rPr>
-          <w:lang w:val="en-US" w:eastAsia="da-DK"/>
-        </w:rPr>
-        <w:t>Physical View</w:t>
-      </w:r>
-    </w:p>
-    <w:p>
-      <w:pPr>
-        <w:keepNext/>
-        <w:rPr>
-          <w:lang w:val="en-US"/>
-        </w:rPr>
-      </w:pPr>
-    </w:p>
-    <w:p>
-      <w:pPr>
-        <w:rPr>
-          <w:lang w:val="en-US" w:eastAsia="da-DK"/>
-        </w:rPr>
-      </w:pPr>
     </w:p>
     <w:p>
       <w:pPr>
@@ -3448,12 +3528,12 @@
           <w:color w:val="2F5496" w:themeColor="accent1" w:themeShade="BF"/>
           <w:sz w:val="26"/>
           <w:szCs w:val="26"/>
-          <w:lang w:val="en-US" w:eastAsia="da-DK"/>
-        </w:rPr>
-      </w:pPr>
-      <w:r>
-        <w:rPr>
-          <w:lang w:val="en-US" w:eastAsia="da-DK"/>
+          <w:lang w:eastAsia="da-DK"/>
+        </w:rPr>
+      </w:pPr>
+      <w:r>
+        <w:rPr>
+          <w:lang w:eastAsia="da-DK"/>
         </w:rPr>
         <w:br w:type="page"/>
       </w:r>
@@ -3465,22 +3545,41 @@
           <w:lang w:val="en-US" w:eastAsia="da-DK"/>
         </w:rPr>
       </w:pPr>
+      <w:proofErr w:type="spellStart"/>
+      <w:r>
+        <w:rPr>
+          <w:lang w:val="en-US" w:eastAsia="da-DK"/>
+        </w:rPr>
+        <w:lastRenderedPageBreak/>
+        <w:t>Proccess</w:t>
+      </w:r>
+      <w:proofErr w:type="spellEnd"/>
+      <w:r>
+        <w:rPr>
+          <w:lang w:val="en-US" w:eastAsia="da-DK"/>
+        </w:rPr>
+        <w:t xml:space="preserve"> View</w:t>
+      </w:r>
+    </w:p>
+    <w:p>
+      <w:pPr>
+        <w:keepNext/>
+      </w:pPr>
       <w:r>
         <w:rPr>
           <w:noProof/>
           <w:lang w:val="en-US" w:eastAsia="da-DK"/>
         </w:rPr>
-        <w:lastRenderedPageBreak/>
         <mc:AlternateContent>
           <mc:Choice Requires="wpg">
             <w:drawing>
               <wp:anchor distT="0" distB="0" distL="114300" distR="114300" simplePos="0" relativeHeight="251661312" behindDoc="1" locked="0" layoutInCell="1" allowOverlap="1">
                 <wp:simplePos x="0" y="0"/>
-                <wp:positionH relativeFrom="column">
-                  <wp:posOffset>-3810</wp:posOffset>
+                <wp:positionH relativeFrom="margin">
+                  <wp:align>center</wp:align>
                 </wp:positionH>
                 <wp:positionV relativeFrom="paragraph">
-                  <wp:posOffset>215265</wp:posOffset>
+                  <wp:posOffset>454660</wp:posOffset>
                 </wp:positionV>
                 <wp:extent cx="6120130" cy="2933700"/>
                 <wp:effectExtent l="0" t="0" r="0" b="0"/>
@@ -3521,7 +3620,7 @@
                           </pic:cNvPicPr>
                         </pic:nvPicPr>
                         <pic:blipFill>
-                          <a:blip r:embed="rId14" cstate="print">
+                          <a:blip r:embed="rId16" cstate="print">
                             <a:extLst>
                               <a:ext uri="{28A0092B-C50C-407E-A947-70E740481C1C}">
                                 <a14:useLocalDpi xmlns:a14="http://schemas.microsoft.com/office/drawing/2010/main" val="0"/>
@@ -3577,14 +3676,27 @@
                               <w:r>
                                 <w:t xml:space="preserve">Figur </w:t>
                               </w:r>
-                              <w:fldSimple w:instr=" SEQ Figur \* ARABIC ">
-                                <w:r>
-                                  <w:rPr>
-                                    <w:noProof/>
-                                  </w:rPr>
-                                  <w:t>4</w:t>
-                                </w:r>
-                              </w:fldSimple>
+                              <w:r>
+                                <w:fldChar w:fldCharType="begin"/>
+                              </w:r>
+                              <w:r>
+                                <w:instrText xml:space="preserve"> SEQ Figur \* ARABIC </w:instrText>
+                              </w:r>
+                              <w:r>
+                                <w:fldChar w:fldCharType="separate"/>
+                              </w:r>
+                              <w:r>
+                                <w:rPr>
+                                  <w:noProof/>
+                                </w:rPr>
+                                <w:t>4</w:t>
+                              </w:r>
+                              <w:r>
+                                <w:rPr>
+                                  <w:noProof/>
+                                </w:rPr>
+                                <w:fldChar w:fldCharType="end"/>
+                              </w:r>
                               <w:r>
                                 <w:t>:</w:t>
                               </w:r>
@@ -3609,9 +3721,9 @@
           </mc:Choice>
           <mc:Fallback>
             <w:pict>
-              <v:group id="Gruppe 8" o:spid="_x0000_s1038" style="position:absolute;margin-left:-.3pt;margin-top:16.95pt;width:481.9pt;height:231pt;z-index:-251655168" coordsize="61201,29337" o:gfxdata="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">
+              <v:group id="Gruppe 8" o:spid="_x0000_s1038" style="position:absolute;margin-left:0;margin-top:35.8pt;width:481.9pt;height:231pt;z-index:-251655168;mso-position-horizontal:center;mso-position-horizontal-relative:margin" coordsize="61201,29337" o:gfxdata="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">
                 <v:shape id="Billede 5" o:spid="_x0000_s1039" type="#_x0000_t75" style="position:absolute;width:61201;height:26104;visibility:visible;mso-wrap-style:square" o:gfxdata="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">
-                  <v:imagedata r:id="rId15" o:title=""/>
+                  <v:imagedata r:id="rId17" o:title=""/>
                 </v:shape>
                 <v:shape id="Tekstfelt 1" o:spid="_x0000_s1040" type="#_x0000_t202" style="position:absolute;top:26670;width:61201;height:2667;visibility:visible;mso-wrap-style:square;v-text-anchor:top" o:gfxdata="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" stroked="f">
                   <v:textbox style="mso-fit-shape-to-text:t" inset="0,0,0,0">
@@ -3626,14 +3738,27 @@
                         <w:r>
                           <w:t xml:space="preserve">Figur </w:t>
                         </w:r>
-                        <w:fldSimple w:instr=" SEQ Figur \* ARABIC ">
-                          <w:r>
-                            <w:rPr>
-                              <w:noProof/>
-                            </w:rPr>
-                            <w:t>4</w:t>
-                          </w:r>
-                        </w:fldSimple>
+                        <w:r>
+                          <w:fldChar w:fldCharType="begin"/>
+                        </w:r>
+                        <w:r>
+                          <w:instrText xml:space="preserve"> SEQ Figur \* ARABIC </w:instrText>
+                        </w:r>
+                        <w:r>
+                          <w:fldChar w:fldCharType="separate"/>
+                        </w:r>
+                        <w:r>
+                          <w:rPr>
+                            <w:noProof/>
+                          </w:rPr>
+                          <w:t>4</w:t>
+                        </w:r>
+                        <w:r>
+                          <w:rPr>
+                            <w:noProof/>
+                          </w:rPr>
+                          <w:fldChar w:fldCharType="end"/>
+                        </w:r>
                         <w:r>
                           <w:t>:</w:t>
                         </w:r>
@@ -3644,32 +3769,93 @@
                     </w:txbxContent>
                   </v:textbox>
                 </v:shape>
-                <w10:wrap type="tight"/>
+                <w10:wrap type="tight" anchorx="margin"/>
               </v:group>
             </w:pict>
           </mc:Fallback>
         </mc:AlternateContent>
       </w:r>
+      <w:r>
+        <w:t xml:space="preserve">Vores </w:t>
+      </w:r>
       <w:proofErr w:type="spellStart"/>
       <w:r>
-        <w:rPr>
-          <w:lang w:val="en-US" w:eastAsia="da-DK"/>
-        </w:rPr>
-        <w:t>Proccess</w:t>
+        <w:t>process</w:t>
       </w:r>
       <w:proofErr w:type="spellEnd"/>
       <w:r>
-        <w:rPr>
-          <w:lang w:val="en-US" w:eastAsia="da-DK"/>
-        </w:rPr>
-        <w:t xml:space="preserve"> View</w:t>
+        <w:t xml:space="preserve"> view består </w:t>
+      </w:r>
+      <w:r>
+        <w:t xml:space="preserve">af en række sekvensdiagrammer baseret på de </w:t>
+      </w:r>
+      <w:proofErr w:type="spellStart"/>
+      <w:r>
+        <w:t>opgivede</w:t>
+      </w:r>
+      <w:proofErr w:type="spellEnd"/>
+      <w:r>
+        <w:t xml:space="preserve"> Mountain-</w:t>
+      </w:r>
+      <w:proofErr w:type="spellStart"/>
+      <w:r>
+        <w:t>Goat</w:t>
+      </w:r>
+      <w:proofErr w:type="spellEnd"/>
+      <w:r>
+        <w:t xml:space="preserve"> krav. Diagrammet på figur 4 illustrerer hvilke kald der foretages når en bruger ønsker at sætte 50 af sine aktier til salg.</w:t>
       </w:r>
     </w:p>
     <w:p>
       <w:pPr>
         <w:keepNext/>
-        <w:rPr>
-          <w:lang w:val="en-US"/>
+      </w:pPr>
+      <w:r>
+        <w:t xml:space="preserve">Diagrammet figur 5 viser scenariet </w:t>
+      </w:r>
+      <w:r>
+        <w:t xml:space="preserve">hvor en bruger ønsker at købe 50 aktier i et specifikt firma. Det ses her Trade brokeren fungere som </w:t>
+      </w:r>
+      <w:proofErr w:type="spellStart"/>
+      <w:r>
+        <w:t>mediater</w:t>
+      </w:r>
+      <w:proofErr w:type="spellEnd"/>
+      <w:r>
+        <w:t xml:space="preserve"> ud til resten af systemet og foretager kaldene ud til de forskellige </w:t>
+      </w:r>
+      <w:proofErr w:type="spellStart"/>
+      <w:r>
+        <w:t>microse</w:t>
+      </w:r>
+      <w:bookmarkStart w:id="2" w:name="_GoBack"/>
+      <w:bookmarkEnd w:id="2"/>
+      <w:r>
+        <w:t>rvices</w:t>
+      </w:r>
+      <w:proofErr w:type="spellEnd"/>
+      <w:r>
+        <w:t xml:space="preserve">, dette startes af metoden </w:t>
+      </w:r>
+      <w:proofErr w:type="spellStart"/>
+      <w:r>
+        <w:t>InitiateTrade</w:t>
+      </w:r>
+      <w:proofErr w:type="spellEnd"/>
+      <w:r>
+        <w:t>.</w:t>
+      </w:r>
+    </w:p>
+    <w:p>
+      <w:pPr>
+        <w:shd w:val="clear" w:color="auto" w:fill="FFFFFF"/>
+        <w:spacing w:after="0" w:line="240" w:lineRule="auto"/>
+        <w:rPr>
+          <w:rFonts w:ascii="inherit" w:eastAsia="Times New Roman" w:hAnsi="inherit" w:cs="Arial"/>
+          <w:color w:val="111111"/>
+          <w:sz w:val="20"/>
+          <w:szCs w:val="20"/>
+          <w:lang w:eastAsia="da-DK"/>
         </w:rPr>
       </w:pPr>
       <w:r>
@@ -3683,10 +3869,10 @@
               <wp:anchor distT="0" distB="0" distL="114300" distR="114300" simplePos="0" relativeHeight="251665408" behindDoc="1" locked="0" layoutInCell="1" allowOverlap="1">
                 <wp:simplePos x="0" y="0"/>
                 <wp:positionH relativeFrom="column">
-                  <wp:posOffset>-346710</wp:posOffset>
+                  <wp:posOffset>-369570</wp:posOffset>
                 </wp:positionH>
                 <wp:positionV relativeFrom="paragraph">
-                  <wp:posOffset>3213100</wp:posOffset>
+                  <wp:posOffset>132080</wp:posOffset>
                 </wp:positionV>
                 <wp:extent cx="6887845" cy="4015740"/>
                 <wp:effectExtent l="0" t="0" r="8255" b="3810"/>
@@ -3725,7 +3911,7 @@
                           </pic:cNvPicPr>
                         </pic:nvPicPr>
                         <pic:blipFill>
-                          <a:blip r:embed="rId16" cstate="print">
+                          <a:blip r:embed="rId18" cstate="print">
                             <a:extLst>
                               <a:ext uri="{28A0092B-C50C-407E-A947-70E740481C1C}">
                                 <a14:useLocalDpi xmlns:a14="http://schemas.microsoft.com/office/drawing/2010/main" val="0"/>
@@ -3781,14 +3967,27 @@
                               <w:r>
                                 <w:t xml:space="preserve">Figur </w:t>
                               </w:r>
-                              <w:fldSimple w:instr=" SEQ Figur \* ARABIC ">
-                                <w:r>
-                                  <w:rPr>
-                                    <w:noProof/>
-                                  </w:rPr>
-                                  <w:t>5</w:t>
-                                </w:r>
-                              </w:fldSimple>
+                              <w:r>
+                                <w:fldChar w:fldCharType="begin"/>
+                              </w:r>
+                              <w:r>
+                                <w:instrText xml:space="preserve"> SEQ Figur \* ARABIC </w:instrText>
+                              </w:r>
+                              <w:r>
+                                <w:fldChar w:fldCharType="separate"/>
+                              </w:r>
+                              <w:r>
+                                <w:rPr>
+                                  <w:noProof/>
+                                </w:rPr>
+                                <w:t>5</w:t>
+                              </w:r>
+                              <w:r>
+                                <w:rPr>
+                                  <w:noProof/>
+                                </w:rPr>
+                                <w:fldChar w:fldCharType="end"/>
+                              </w:r>
                               <w:r>
                                 <w:t>:</w:t>
                               </w:r>
@@ -3813,9 +4012,9 @@
           </mc:Choice>
           <mc:Fallback>
             <w:pict>
-              <v:group id="Gruppe 10" o:spid="_x0000_s1041" style="position:absolute;margin-left:-27.3pt;margin-top:253pt;width:542.35pt;height:316.2pt;z-index:-251651072" coordsize="68878,40157" o:gfxdata="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">
+              <v:group id="Gruppe 10" o:spid="_x0000_s1041" style="position:absolute;margin-left:-29.1pt;margin-top:10.4pt;width:542.35pt;height:316.2pt;z-index:-251651072" coordsize="68878,40157" o:gfxdata="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